--- a/Systems Analysis I/WEEK 4/APC DataFlowDiagramAssignment.docx
+++ b/Systems Analysis I/WEEK 4/APC DataFlowDiagramAssignment.docx
@@ -6,12 +6,14 @@
       <w:pPr>
         <w:jc w:val="center"/>
         <w:rPr>
+          <w:rFonts w:asciiTheme="minorHAnsi" w:hAnsiTheme="minorHAnsi" w:cstheme="minorHAnsi"/>
           <w:i/>
           <w:sz w:val="72"/>
         </w:rPr>
       </w:pPr>
       <w:r>
         <w:rPr>
+          <w:rFonts w:asciiTheme="minorHAnsi" w:hAnsiTheme="minorHAnsi" w:cstheme="minorHAnsi"/>
           <w:i/>
           <w:sz w:val="72"/>
         </w:rPr>
@@ -22,6 +24,7 @@
       <w:pPr>
         <w:jc w:val="center"/>
         <w:rPr>
+          <w:rFonts w:asciiTheme="minorHAnsi" w:hAnsiTheme="minorHAnsi" w:cstheme="minorHAnsi"/>
           <w:sz w:val="72"/>
         </w:rPr>
       </w:pPr>
@@ -30,12 +33,14 @@
       <w:pPr>
         <w:jc w:val="center"/>
         <w:rPr>
+          <w:rFonts w:asciiTheme="minorHAnsi" w:hAnsiTheme="minorHAnsi" w:cstheme="minorHAnsi"/>
           <w:i/>
           <w:sz w:val="72"/>
         </w:rPr>
       </w:pPr>
       <w:r>
         <w:rPr>
+          <w:rFonts w:asciiTheme="minorHAnsi" w:hAnsiTheme="minorHAnsi" w:cstheme="minorHAnsi"/>
           <w:i/>
           <w:sz w:val="72"/>
         </w:rPr>
@@ -46,6 +51,7 @@
       <w:pPr>
         <w:jc w:val="center"/>
         <w:rPr>
+          <w:rFonts w:asciiTheme="minorHAnsi" w:hAnsiTheme="minorHAnsi" w:cstheme="minorHAnsi"/>
           <w:sz w:val="72"/>
         </w:rPr>
       </w:pPr>
@@ -54,6 +60,7 @@
       <w:pPr>
         <w:jc w:val="center"/>
         <w:rPr>
+          <w:rFonts w:asciiTheme="minorHAnsi" w:hAnsiTheme="minorHAnsi" w:cstheme="minorHAnsi"/>
           <w:sz w:val="72"/>
         </w:rPr>
       </w:pPr>
@@ -62,6 +69,7 @@
       <w:pPr>
         <w:jc w:val="center"/>
         <w:rPr>
+          <w:rFonts w:asciiTheme="minorHAnsi" w:hAnsiTheme="minorHAnsi" w:cstheme="minorHAnsi"/>
           <w:sz w:val="72"/>
         </w:rPr>
       </w:pPr>
@@ -70,6 +78,7 @@
       <w:pPr>
         <w:jc w:val="center"/>
         <w:rPr>
+          <w:rFonts w:asciiTheme="minorHAnsi" w:hAnsiTheme="minorHAnsi" w:cstheme="minorHAnsi"/>
           <w:sz w:val="72"/>
         </w:rPr>
       </w:pPr>
@@ -78,6 +87,7 @@
       <w:pPr>
         <w:jc w:val="center"/>
         <w:rPr>
+          <w:rFonts w:asciiTheme="minorHAnsi" w:hAnsiTheme="minorHAnsi" w:cstheme="minorHAnsi"/>
           <w:sz w:val="72"/>
         </w:rPr>
       </w:pPr>
@@ -86,6 +96,7 @@
       <w:pPr>
         <w:jc w:val="center"/>
         <w:rPr>
+          <w:rFonts w:asciiTheme="minorHAnsi" w:hAnsiTheme="minorHAnsi" w:cstheme="minorHAnsi"/>
           <w:sz w:val="72"/>
         </w:rPr>
       </w:pPr>
@@ -94,6 +105,7 @@
       <w:pPr>
         <w:jc w:val="center"/>
         <w:rPr>
+          <w:rFonts w:asciiTheme="minorHAnsi" w:hAnsiTheme="minorHAnsi" w:cstheme="minorHAnsi"/>
           <w:sz w:val="72"/>
         </w:rPr>
       </w:pPr>
@@ -102,12 +114,14 @@
       <w:pPr>
         <w:jc w:val="center"/>
         <w:rPr>
+          <w:rFonts w:asciiTheme="minorHAnsi" w:hAnsiTheme="minorHAnsi" w:cstheme="minorHAnsi"/>
           <w:i/>
           <w:sz w:val="44"/>
         </w:rPr>
       </w:pPr>
       <w:r>
         <w:rPr>
+          <w:rFonts w:asciiTheme="minorHAnsi" w:hAnsiTheme="minorHAnsi" w:cstheme="minorHAnsi"/>
           <w:i/>
           <w:sz w:val="44"/>
         </w:rPr>
@@ -118,6 +132,7 @@
       <w:pPr>
         <w:jc w:val="center"/>
         <w:rPr>
+          <w:rFonts w:asciiTheme="minorHAnsi" w:hAnsiTheme="minorHAnsi" w:cstheme="minorHAnsi"/>
           <w:sz w:val="72"/>
         </w:rPr>
       </w:pPr>
@@ -126,6 +141,7 @@
       <w:pPr>
         <w:jc w:val="center"/>
         <w:rPr>
+          <w:rFonts w:asciiTheme="minorHAnsi" w:hAnsiTheme="minorHAnsi" w:cstheme="minorHAnsi"/>
           <w:sz w:val="72"/>
         </w:rPr>
       </w:pPr>
@@ -133,12 +149,23 @@
     <w:p>
       <w:pPr>
         <w:rPr>
+          <w:rFonts w:asciiTheme="minorHAnsi" w:hAnsiTheme="minorHAnsi" w:cstheme="minorHAnsi"/>
           <w:b/>
           <w:sz w:val="28"/>
         </w:rPr>
       </w:pPr>
-      <w:r>
-        <w:rPr>
+    </w:p>
+    <w:p>
+      <w:pPr>
+        <w:rPr>
+          <w:rFonts w:asciiTheme="minorHAnsi" w:hAnsiTheme="minorHAnsi" w:cstheme="minorHAnsi"/>
+          <w:b/>
+          <w:sz w:val="28"/>
+        </w:rPr>
+      </w:pPr>
+      <w:r>
+        <w:rPr>
+          <w:rFonts w:asciiTheme="minorHAnsi" w:hAnsiTheme="minorHAnsi" w:cstheme="minorHAnsi"/>
           <w:b/>
           <w:sz w:val="28"/>
         </w:rPr>
@@ -149,461 +176,575 @@
     <w:p>
       <w:pPr>
         <w:rPr>
-          <w:i/>
-        </w:rPr>
-      </w:pPr>
-      <w:r>
-        <w:rPr>
-          <w:b/>
-        </w:rPr>
-        <w:tab/>
-      </w:r>
-      <w:r>
-        <w:rPr>
-          <w:i/>
-        </w:rPr>
-        <w:t xml:space="preserve">Introduce the concept of a data flow diagram. Briefly explain the difference between a </w:t>
-      </w:r>
-      <w:r>
-        <w:rPr>
-          <w:i/>
-        </w:rPr>
-        <w:t>use case</w:t>
-      </w:r>
-      <w:r>
-        <w:rPr>
-          <w:i/>
-        </w:rPr>
-        <w:t xml:space="preserve"> diagram and a data flow diagram. </w:t>
-      </w:r>
-      <w:r>
-        <w:rPr>
-          <w:i/>
-        </w:rPr>
-        <w:t>How do DFDs inform the customer and the analyst?</w:t>
-      </w:r>
-    </w:p>
-    <w:p>
-      <w:pPr>
-        <w:rPr>
-          <w:i/>
-        </w:rPr>
-      </w:pPr>
-      <w:r>
-        <w:rPr>
-          <w:i/>
-        </w:rPr>
-        <w:t>Explain the purpose of this assignme</w:t>
-      </w:r>
-      <w:r>
-        <w:rPr>
-          <w:i/>
-        </w:rPr>
-        <w:t xml:space="preserve">nt and explain how this modeling tool is useful in helping APC achieve heir goals. </w:t>
-      </w:r>
-      <w:r>
-        <w:rPr>
+          <w:rFonts w:asciiTheme="minorHAnsi" w:hAnsiTheme="minorHAnsi" w:cstheme="minorHAnsi"/>
+          <w:iCs/>
+        </w:rPr>
+      </w:pPr>
+      <w:r>
+        <w:rPr>
+          <w:rFonts w:asciiTheme="minorHAnsi" w:hAnsiTheme="minorHAnsi" w:cstheme="minorHAnsi"/>
+          <w:color w:val="202124"/>
+          <w:shd w:val="clear" w:color="auto" w:fill="FFFFFF"/>
+        </w:rPr>
+        <w:t xml:space="preserve">A </w:t>
+      </w:r>
+      <w:r>
+        <w:rPr>
+          <w:rFonts w:asciiTheme="minorHAnsi" w:hAnsiTheme="minorHAnsi" w:cstheme="minorHAnsi"/>
+          <w:color w:val="202124"/>
+          <w:shd w:val="clear" w:color="auto" w:fill="FFFFFF"/>
+        </w:rPr>
+        <w:t xml:space="preserve">Data Flow Diagram </w:t>
+      </w:r>
+      <w:r>
+        <w:rPr>
+          <w:rFonts w:asciiTheme="minorHAnsi" w:hAnsiTheme="minorHAnsi" w:cstheme="minorHAnsi"/>
+          <w:color w:val="202124"/>
+          <w:shd w:val="clear" w:color="auto" w:fill="FFFFFF"/>
+        </w:rPr>
+        <w:t xml:space="preserve">is </w:t>
+      </w:r>
+      <w:r>
+        <w:rPr>
+          <w:rFonts w:asciiTheme="minorHAnsi" w:hAnsiTheme="minorHAnsi" w:cstheme="minorHAnsi"/>
+          <w:color w:val="202124"/>
+          <w:shd w:val="clear" w:color="auto" w:fill="FFFFFF"/>
+        </w:rPr>
+        <w:t>a system</w:t>
+      </w:r>
+      <w:r>
+        <w:rPr>
+          <w:rFonts w:asciiTheme="minorHAnsi" w:hAnsiTheme="minorHAnsi" w:cstheme="minorHAnsi"/>
+          <w:color w:val="202124"/>
+          <w:shd w:val="clear" w:color="auto" w:fill="FFFFFF"/>
+        </w:rPr>
+        <w:t xml:space="preserve"> that is graphically represented</w:t>
+      </w:r>
+      <w:r>
+        <w:rPr>
+          <w:rFonts w:asciiTheme="minorHAnsi" w:hAnsiTheme="minorHAnsi" w:cstheme="minorHAnsi"/>
+          <w:color w:val="202124"/>
+          <w:shd w:val="clear" w:color="auto" w:fill="FFFFFF"/>
+        </w:rPr>
+        <w:t>. It</w:t>
+      </w:r>
+      <w:r>
+        <w:rPr>
+          <w:rFonts w:asciiTheme="minorHAnsi" w:hAnsiTheme="minorHAnsi" w:cstheme="minorHAnsi"/>
+          <w:color w:val="202124"/>
+          <w:shd w:val="clear" w:color="auto" w:fill="FFFFFF"/>
+        </w:rPr>
+        <w:t xml:space="preserve"> can</w:t>
+      </w:r>
+      <w:r>
+        <w:rPr>
+          <w:rFonts w:asciiTheme="minorHAnsi" w:hAnsiTheme="minorHAnsi" w:cstheme="minorHAnsi"/>
+          <w:color w:val="202124"/>
+          <w:shd w:val="clear" w:color="auto" w:fill="FFFFFF"/>
+        </w:rPr>
+        <w:t xml:space="preserve"> contain data flows, processes, sources, destinations, and stores. A Use Case Diagram shows you some of the use cases in your system, some of the actors in your system, and the relationships between them.</w:t>
+      </w:r>
+      <w:r>
+        <w:rPr>
+          <w:rFonts w:asciiTheme="minorHAnsi" w:hAnsiTheme="minorHAnsi" w:cstheme="minorHAnsi"/>
+          <w:color w:val="202124"/>
+          <w:shd w:val="clear" w:color="auto" w:fill="FFFFFF"/>
+        </w:rPr>
+        <w:t xml:space="preserve"> Since data flows show what the users will be putting into the system and taking out it’s a much more detailed representation of the system.</w:t>
+      </w:r>
+    </w:p>
+    <w:p>
+      <w:pPr>
+        <w:rPr>
+          <w:rFonts w:asciiTheme="minorHAnsi" w:hAnsiTheme="minorHAnsi" w:cstheme="minorHAnsi"/>
+          <w:iCs/>
+        </w:rPr>
+      </w:pPr>
+      <w:r>
+        <w:rPr>
+          <w:rFonts w:asciiTheme="minorHAnsi" w:hAnsiTheme="minorHAnsi" w:cstheme="minorHAnsi"/>
+          <w:iCs/>
+        </w:rPr>
+        <w:t xml:space="preserve">By creating both the data flow level 0 and level 1 diagrams I am able to convey major tasks that are expected of employees through the new system, and also how they will connect to the different processes. The level 0 data flow diagram shows the employees right way what their main tasks will be and whether or not they are inputting information into the system or taking out information. Level 1 then will allow them to see where that data is going specific to there instance of work. Having this will allow APC’s team to learn </w:t>
+      </w:r>
+      <w:r>
+        <w:rPr>
+          <w:rFonts w:asciiTheme="minorHAnsi" w:hAnsiTheme="minorHAnsi" w:cstheme="minorHAnsi"/>
+          <w:iCs/>
+        </w:rPr>
+        <w:t>their</w:t>
+      </w:r>
+      <w:r>
+        <w:rPr>
+          <w:rFonts w:asciiTheme="minorHAnsi" w:hAnsiTheme="minorHAnsi" w:cstheme="minorHAnsi"/>
+          <w:iCs/>
+        </w:rPr>
+        <w:t xml:space="preserve"> new system and its processes much faster and can clear up miscommunications that would arise if there were no visual representations. </w:t>
+      </w:r>
+    </w:p>
+    <w:p>
+      <w:pPr>
+        <w:rPr>
+          <w:rFonts w:asciiTheme="minorHAnsi" w:hAnsiTheme="minorHAnsi" w:cstheme="minorHAnsi"/>
+          <w:b/>
+          <w:sz w:val="28"/>
+        </w:rPr>
+      </w:pPr>
+      <w:r>
+        <w:rPr>
+          <w:rFonts w:asciiTheme="minorHAnsi" w:hAnsiTheme="minorHAnsi" w:cstheme="minorHAnsi"/>
+          <w:b/>
+          <w:sz w:val="28"/>
+        </w:rPr>
+        <w:t>Topic Analysis</w:t>
+      </w:r>
+    </w:p>
+    <w:p>
+      <w:pPr>
+        <w:ind w:firstLine="720"/>
+        <w:rPr>
+          <w:rFonts w:asciiTheme="minorHAnsi" w:hAnsiTheme="minorHAnsi" w:cstheme="minorHAnsi"/>
+          <w:b/>
+        </w:rPr>
+      </w:pPr>
+      <w:r>
+        <w:rPr>
+          <w:rFonts w:asciiTheme="minorHAnsi" w:hAnsiTheme="minorHAnsi" w:cstheme="minorHAnsi"/>
+          <w:b/>
+        </w:rPr>
+        <w:t>Part 1:</w:t>
+      </w:r>
+      <w:r>
+        <w:rPr>
+          <w:rFonts w:asciiTheme="minorHAnsi" w:hAnsiTheme="minorHAnsi" w:cstheme="minorHAnsi"/>
           <w:i/>
         </w:rPr>
         <w:t xml:space="preserve"> </w:t>
       </w:r>
-    </w:p>
-    <w:p>
-      <w:pPr>
-        <w:rPr>
+      <w:r>
+        <w:rPr>
+          <w:rFonts w:asciiTheme="minorHAnsi" w:hAnsiTheme="minorHAnsi" w:cstheme="minorHAnsi"/>
+          <w:b/>
+        </w:rPr>
+        <w:t>Create a Context Diagram for APC</w:t>
+      </w:r>
+    </w:p>
+    <w:p>
+      <w:pPr>
+        <w:ind w:left="1440"/>
+        <w:rPr>
+          <w:rFonts w:asciiTheme="minorHAnsi" w:hAnsiTheme="minorHAnsi" w:cstheme="minorHAnsi"/>
+          <w:i/>
+        </w:rPr>
+      </w:pPr>
+      <w:r>
+        <w:rPr>
+          <w:rFonts w:asciiTheme="minorHAnsi" w:hAnsiTheme="minorHAnsi" w:cstheme="minorHAnsi"/>
+          <w:i/>
+        </w:rPr>
+        <w:t xml:space="preserve">In this section provide a brief setup for how you developed a DFD Context Diagram that captures the elements of your project. In addition to a sized and annotated Context diagram graphic, provide a </w:t>
+      </w:r>
+      <w:r>
+        <w:rPr>
+          <w:rFonts w:asciiTheme="minorHAnsi" w:hAnsiTheme="minorHAnsi" w:cstheme="minorHAnsi"/>
+          <w:i/>
+        </w:rPr>
+        <w:t>complete</w:t>
+      </w:r>
+      <w:r>
+        <w:rPr>
+          <w:rFonts w:asciiTheme="minorHAnsi" w:hAnsiTheme="minorHAnsi" w:cstheme="minorHAnsi"/>
+          <w:i/>
+        </w:rPr>
+        <w:t xml:space="preserve"> explanation of how you arrived at the external elements and how you determined the da</w:t>
+      </w:r>
+      <w:r>
+        <w:rPr>
+          <w:rFonts w:asciiTheme="minorHAnsi" w:hAnsiTheme="minorHAnsi" w:cstheme="minorHAnsi"/>
+          <w:i/>
+        </w:rPr>
+        <w:t xml:space="preserve">ta flow associations of each. </w:t>
+      </w:r>
+      <w:r>
+        <w:rPr>
+          <w:rFonts w:asciiTheme="minorHAnsi" w:hAnsiTheme="minorHAnsi" w:cstheme="minorHAnsi"/>
+          <w:i/>
+        </w:rPr>
+        <w:t>Demonstrate that you understand how the DFD is consistent with the functional requirements of the system</w:t>
+      </w:r>
+    </w:p>
+    <w:p>
+      <w:pPr>
+        <w:ind w:firstLine="720"/>
+        <w:rPr>
+          <w:rFonts w:asciiTheme="minorHAnsi" w:hAnsiTheme="minorHAnsi" w:cstheme="minorHAnsi"/>
+          <w:b/>
+        </w:rPr>
+      </w:pPr>
+      <w:r>
+        <w:rPr>
+          <w:rFonts w:asciiTheme="minorHAnsi" w:hAnsiTheme="minorHAnsi" w:cstheme="minorHAnsi"/>
+          <w:b/>
+        </w:rPr>
+        <w:t>Part 2:</w:t>
+      </w:r>
+      <w:r>
+        <w:rPr>
+          <w:rFonts w:asciiTheme="minorHAnsi" w:hAnsiTheme="minorHAnsi" w:cstheme="minorHAnsi"/>
+          <w:i/>
+        </w:rPr>
+        <w:t xml:space="preserve"> </w:t>
+      </w:r>
+      <w:r>
+        <w:rPr>
+          <w:rFonts w:asciiTheme="minorHAnsi" w:hAnsiTheme="minorHAnsi" w:cstheme="minorHAnsi"/>
+          <w:b/>
+        </w:rPr>
+        <w:t xml:space="preserve">Create a Level </w:t>
+      </w:r>
+      <w:r>
+        <w:rPr>
+          <w:rFonts w:asciiTheme="minorHAnsi" w:hAnsiTheme="minorHAnsi" w:cstheme="minorHAnsi"/>
+          <w:b/>
+        </w:rPr>
+        <w:t>1</w:t>
+      </w:r>
+      <w:r>
+        <w:rPr>
+          <w:rFonts w:asciiTheme="minorHAnsi" w:hAnsiTheme="minorHAnsi" w:cstheme="minorHAnsi"/>
+          <w:b/>
+        </w:rPr>
+        <w:t xml:space="preserve"> diagram for APC</w:t>
+      </w:r>
+    </w:p>
+    <w:p>
+      <w:pPr>
+        <w:ind w:left="1440"/>
+        <w:rPr>
+          <w:rFonts w:asciiTheme="minorHAnsi" w:hAnsiTheme="minorHAnsi" w:cstheme="minorHAnsi"/>
+          <w:i/>
+        </w:rPr>
+      </w:pPr>
+      <w:r>
+        <w:rPr>
+          <w:rFonts w:asciiTheme="minorHAnsi" w:hAnsiTheme="minorHAnsi" w:cstheme="minorHAnsi"/>
+          <w:i/>
+        </w:rPr>
+        <w:t>Expand th</w:t>
+      </w:r>
+      <w:r>
+        <w:rPr>
+          <w:rFonts w:asciiTheme="minorHAnsi" w:hAnsiTheme="minorHAnsi" w:cstheme="minorHAnsi"/>
+          <w:i/>
+        </w:rPr>
+        <w:t xml:space="preserve">e Context diagram into a Level </w:t>
+      </w:r>
+      <w:r>
+        <w:rPr>
+          <w:rFonts w:asciiTheme="minorHAnsi" w:hAnsiTheme="minorHAnsi" w:cstheme="minorHAnsi"/>
+          <w:i/>
+        </w:rPr>
+        <w:t>1</w:t>
+      </w:r>
+      <w:r>
+        <w:rPr>
+          <w:rFonts w:asciiTheme="minorHAnsi" w:hAnsiTheme="minorHAnsi" w:cstheme="minorHAnsi"/>
+          <w:i/>
+        </w:rPr>
+        <w:t xml:space="preserve"> diagram. </w:t>
+      </w:r>
+      <w:r>
+        <w:rPr>
+          <w:rFonts w:asciiTheme="minorHAnsi" w:hAnsiTheme="minorHAnsi" w:cstheme="minorHAnsi"/>
+          <w:i/>
+        </w:rPr>
+        <w:t xml:space="preserve">I recommend that you create a major process for each use case identified in the Use Case Diagram. </w:t>
+      </w:r>
+      <w:r>
+        <w:rPr>
+          <w:rFonts w:asciiTheme="minorHAnsi" w:hAnsiTheme="minorHAnsi" w:cstheme="minorHAnsi"/>
+          <w:i/>
+        </w:rPr>
+        <w:t>Explain your numbering system and defend the associations you describe between e</w:t>
+      </w:r>
+      <w:r>
+        <w:rPr>
+          <w:rFonts w:asciiTheme="minorHAnsi" w:hAnsiTheme="minorHAnsi" w:cstheme="minorHAnsi"/>
+          <w:i/>
+        </w:rPr>
+        <w:t xml:space="preserve">lements with the System Level </w:t>
+      </w:r>
+      <w:r>
+        <w:rPr>
+          <w:rFonts w:asciiTheme="minorHAnsi" w:hAnsiTheme="minorHAnsi" w:cstheme="minorHAnsi"/>
+          <w:i/>
+        </w:rPr>
+        <w:t>1</w:t>
+      </w:r>
+      <w:r>
+        <w:rPr>
+          <w:rFonts w:asciiTheme="minorHAnsi" w:hAnsiTheme="minorHAnsi" w:cstheme="minorHAnsi"/>
+          <w:i/>
+        </w:rPr>
+        <w:t>. Using the rules for developing the DFD, make sure all data stores are identified and connection correctly. Make sure to provide a clear explanation for each decision you make in the design. Your inputs and outputs (I/O) must be consistent with the Context Diagram.</w:t>
+      </w:r>
+    </w:p>
+    <w:p>
+      <w:pPr>
+        <w:ind w:firstLine="720"/>
+        <w:rPr>
+          <w:rFonts w:asciiTheme="minorHAnsi" w:hAnsiTheme="minorHAnsi" w:cstheme="minorHAnsi"/>
+          <w:b/>
+        </w:rPr>
+      </w:pPr>
+      <w:r>
+        <w:rPr>
+          <w:rFonts w:asciiTheme="minorHAnsi" w:hAnsiTheme="minorHAnsi" w:cstheme="minorHAnsi"/>
+          <w:b/>
+        </w:rPr>
+        <w:t>Part 3</w:t>
+      </w:r>
+      <w:r>
+        <w:rPr>
+          <w:rFonts w:asciiTheme="minorHAnsi" w:hAnsiTheme="minorHAnsi" w:cstheme="minorHAnsi"/>
+          <w:i/>
+        </w:rPr>
+        <w:t xml:space="preserve">: </w:t>
+      </w:r>
+      <w:r>
+        <w:rPr>
+          <w:rFonts w:asciiTheme="minorHAnsi" w:hAnsiTheme="minorHAnsi" w:cstheme="minorHAnsi"/>
+          <w:b/>
+        </w:rPr>
+        <w:t xml:space="preserve">Expand </w:t>
+      </w:r>
+      <w:r>
+        <w:rPr>
+          <w:rFonts w:asciiTheme="minorHAnsi" w:hAnsiTheme="minorHAnsi" w:cstheme="minorHAnsi"/>
+          <w:b/>
+        </w:rPr>
+        <w:t xml:space="preserve">your most complex process from the level </w:t>
+      </w:r>
+      <w:r>
+        <w:rPr>
+          <w:rFonts w:asciiTheme="minorHAnsi" w:hAnsiTheme="minorHAnsi" w:cstheme="minorHAnsi"/>
+          <w:b/>
+        </w:rPr>
+        <w:t>1</w:t>
+      </w:r>
+      <w:r>
+        <w:rPr>
+          <w:rFonts w:asciiTheme="minorHAnsi" w:hAnsiTheme="minorHAnsi" w:cstheme="minorHAnsi"/>
+          <w:b/>
+        </w:rPr>
+        <w:t xml:space="preserve"> diagram into a</w:t>
+      </w:r>
+      <w:r>
+        <w:rPr>
+          <w:rFonts w:asciiTheme="minorHAnsi" w:hAnsiTheme="minorHAnsi" w:cstheme="minorHAnsi"/>
+          <w:b/>
+        </w:rPr>
+        <w:t xml:space="preserve"> </w:t>
+      </w:r>
+      <w:r>
+        <w:rPr>
+          <w:rFonts w:asciiTheme="minorHAnsi" w:hAnsiTheme="minorHAnsi" w:cstheme="minorHAnsi"/>
+          <w:b/>
+        </w:rPr>
+        <w:t xml:space="preserve">level </w:t>
+      </w:r>
+      <w:r>
+        <w:rPr>
+          <w:rFonts w:asciiTheme="minorHAnsi" w:hAnsiTheme="minorHAnsi" w:cstheme="minorHAnsi"/>
+          <w:b/>
+        </w:rPr>
+        <w:t>2</w:t>
+      </w:r>
+      <w:r>
+        <w:rPr>
+          <w:rFonts w:asciiTheme="minorHAnsi" w:hAnsiTheme="minorHAnsi" w:cstheme="minorHAnsi"/>
+          <w:b/>
+        </w:rPr>
+        <w:t xml:space="preserve"> diagram. </w:t>
+      </w:r>
+    </w:p>
+    <w:p>
+      <w:pPr>
+        <w:ind w:left="1440"/>
+        <w:rPr>
+          <w:rFonts w:asciiTheme="minorHAnsi" w:hAnsiTheme="minorHAnsi" w:cstheme="minorHAnsi"/>
+          <w:i/>
+        </w:rPr>
+      </w:pPr>
+      <w:r>
+        <w:rPr>
+          <w:rFonts w:asciiTheme="minorHAnsi" w:hAnsiTheme="minorHAnsi" w:cstheme="minorHAnsi"/>
+          <w:i/>
+        </w:rPr>
+        <w:t xml:space="preserve">Provide sufficient support to allow the reader to see that you understand </w:t>
+      </w:r>
+      <w:r>
+        <w:rPr>
+          <w:rFonts w:asciiTheme="minorHAnsi" w:hAnsiTheme="minorHAnsi" w:cstheme="minorHAnsi"/>
+          <w:i/>
+        </w:rPr>
+        <w:t xml:space="preserve">how to decompose the Level </w:t>
+      </w:r>
+      <w:r>
+        <w:rPr>
+          <w:rFonts w:asciiTheme="minorHAnsi" w:hAnsiTheme="minorHAnsi" w:cstheme="minorHAnsi"/>
+          <w:i/>
+        </w:rPr>
+        <w:t>1</w:t>
+      </w:r>
+      <w:r>
+        <w:rPr>
+          <w:rFonts w:asciiTheme="minorHAnsi" w:hAnsiTheme="minorHAnsi" w:cstheme="minorHAnsi"/>
+          <w:i/>
+        </w:rPr>
+        <w:t xml:space="preserve"> diagram into a level </w:t>
+      </w:r>
+      <w:r>
+        <w:rPr>
+          <w:rFonts w:asciiTheme="minorHAnsi" w:hAnsiTheme="minorHAnsi" w:cstheme="minorHAnsi"/>
+          <w:i/>
+        </w:rPr>
+        <w:t>2</w:t>
+      </w:r>
+      <w:r>
+        <w:rPr>
+          <w:rFonts w:asciiTheme="minorHAnsi" w:hAnsiTheme="minorHAnsi" w:cstheme="minorHAnsi"/>
+          <w:i/>
+        </w:rPr>
+        <w:t xml:space="preserve"> diagram. Make sure all I/O </w:t>
+      </w:r>
+      <w:r>
+        <w:rPr>
+          <w:rFonts w:asciiTheme="minorHAnsi" w:hAnsiTheme="minorHAnsi" w:cstheme="minorHAnsi"/>
+          <w:i/>
+        </w:rPr>
+        <w:t>are</w:t>
+      </w:r>
+      <w:r>
+        <w:rPr>
+          <w:rFonts w:asciiTheme="minorHAnsi" w:hAnsiTheme="minorHAnsi" w:cstheme="minorHAnsi"/>
+          <w:i/>
+        </w:rPr>
+        <w:t xml:space="preserve"> consistent with the Level </w:t>
+      </w:r>
+      <w:r>
+        <w:rPr>
+          <w:rFonts w:asciiTheme="minorHAnsi" w:hAnsiTheme="minorHAnsi" w:cstheme="minorHAnsi"/>
+          <w:i/>
+        </w:rPr>
+        <w:t>1</w:t>
+      </w:r>
+      <w:r>
+        <w:rPr>
+          <w:rFonts w:asciiTheme="minorHAnsi" w:hAnsiTheme="minorHAnsi" w:cstheme="minorHAnsi"/>
+          <w:i/>
+        </w:rPr>
+        <w:t xml:space="preserve"> and Context diagrams. Demonstrate you understanding of how these diagrams support the requirements identified for the system. </w:t>
+      </w:r>
+    </w:p>
+    <w:p>
+      <w:pPr>
+        <w:rPr>
+          <w:rFonts w:asciiTheme="minorHAnsi" w:hAnsiTheme="minorHAnsi" w:cstheme="minorHAnsi"/>
           <w:b/>
           <w:sz w:val="28"/>
         </w:rPr>
       </w:pPr>
       <w:r>
         <w:rPr>
+          <w:rFonts w:asciiTheme="minorHAnsi" w:hAnsiTheme="minorHAnsi" w:cstheme="minorHAnsi"/>
           <w:b/>
           <w:sz w:val="28"/>
         </w:rPr>
-        <w:t xml:space="preserve">Topic </w:t>
-      </w:r>
-      <w:r>
-        <w:rPr>
-          <w:b/>
-          <w:sz w:val="28"/>
-        </w:rPr>
-        <w:t>Analysis</w:t>
-      </w:r>
-    </w:p>
-    <w:p>
-      <w:pPr>
-        <w:ind w:firstLine="720"/>
-        <w:rPr>
-          <w:b/>
-        </w:rPr>
-      </w:pPr>
-      <w:r>
-        <w:rPr>
-          <w:b/>
-        </w:rPr>
-        <w:t>Part 1:</w:t>
-      </w:r>
-      <w:r>
-        <w:rPr>
-          <w:i/>
-        </w:rPr>
-        <w:t xml:space="preserve"> </w:t>
-      </w:r>
-      <w:r>
-        <w:rPr>
-          <w:b/>
-        </w:rPr>
-        <w:t>Create a Context Diagram for APC</w:t>
+        <w:t>Conclusion</w:t>
       </w:r>
     </w:p>
     <w:p>
       <w:pPr>
         <w:ind w:left="1440"/>
         <w:rPr>
-          <w:i/>
-        </w:rPr>
-      </w:pPr>
-      <w:r>
-        <w:rPr>
-          <w:i/>
-        </w:rPr>
-        <w:t xml:space="preserve">In this section provide a brief setup for how you developed a DFD Context Diagram that captures the elements of your project. In addition to a sized and annotated Context diagram graphic, provide a </w:t>
-      </w:r>
-      <w:r>
-        <w:rPr>
-          <w:i/>
-        </w:rPr>
-        <w:t>complete</w:t>
-      </w:r>
-      <w:r>
-        <w:rPr>
-          <w:i/>
-        </w:rPr>
-        <w:t xml:space="preserve"> explanation of how you arrived at the external elements and how you determined the da</w:t>
-      </w:r>
-      <w:r>
-        <w:rPr>
-          <w:i/>
-        </w:rPr>
-        <w:t xml:space="preserve">ta flow associations of each. </w:t>
-      </w:r>
-      <w:r>
-        <w:rPr>
-          <w:i/>
-        </w:rPr>
-        <w:t>Demonstrate that you understand how the DFD is consistent with the functional requirements of the system</w:t>
-      </w:r>
-    </w:p>
-    <w:p>
-      <w:pPr>
-        <w:ind w:firstLine="720"/>
-        <w:rPr>
-          <w:b/>
-        </w:rPr>
-      </w:pPr>
-      <w:r>
-        <w:rPr>
-          <w:b/>
-        </w:rPr>
-        <w:t>Part 2:</w:t>
-      </w:r>
-      <w:r>
-        <w:rPr>
-          <w:i/>
-        </w:rPr>
-        <w:t xml:space="preserve"> </w:t>
-      </w:r>
-      <w:r>
-        <w:rPr>
-          <w:b/>
-        </w:rPr>
-        <w:t xml:space="preserve">Create a Level </w:t>
-      </w:r>
-      <w:r>
-        <w:rPr>
-          <w:b/>
-        </w:rPr>
-        <w:t>1</w:t>
-      </w:r>
-      <w:r>
-        <w:rPr>
-          <w:b/>
-        </w:rPr>
-        <w:t xml:space="preserve"> diagram for APC</w:t>
-      </w:r>
-    </w:p>
-    <w:p>
-      <w:pPr>
-        <w:ind w:left="1440"/>
-        <w:rPr>
-          <w:i/>
-        </w:rPr>
-      </w:pPr>
-      <w:r>
-        <w:rPr>
-          <w:i/>
-        </w:rPr>
-        <w:t>Expand th</w:t>
-      </w:r>
-      <w:r>
-        <w:rPr>
-          <w:i/>
-        </w:rPr>
-        <w:t xml:space="preserve">e Context diagram into a Level </w:t>
-      </w:r>
-      <w:r>
-        <w:rPr>
-          <w:i/>
-        </w:rPr>
-        <w:t>1</w:t>
-      </w:r>
-      <w:r>
-        <w:rPr>
-          <w:i/>
-        </w:rPr>
-        <w:t xml:space="preserve"> diagram. </w:t>
-      </w:r>
-      <w:r>
-        <w:rPr>
-          <w:i/>
-        </w:rPr>
-        <w:t xml:space="preserve">I recommend that you create a major process for each use case identified in the Use Case Diagram. </w:t>
-      </w:r>
-      <w:r>
-        <w:rPr>
-          <w:i/>
-        </w:rPr>
-        <w:t>Explain your numbering system and defend the associations you describe between e</w:t>
-      </w:r>
-      <w:r>
-        <w:rPr>
-          <w:i/>
-        </w:rPr>
-        <w:t xml:space="preserve">lements with the System Level </w:t>
-      </w:r>
-      <w:r>
-        <w:rPr>
-          <w:i/>
-        </w:rPr>
-        <w:t>1</w:t>
-      </w:r>
-      <w:r>
-        <w:rPr>
-          <w:i/>
-        </w:rPr>
-        <w:t>. Using the rules for developing the DFD, make sure all data stores are identified and connection correctly. Make sure to provide a clear explanation for each decision you make in the design. Your inputs and outputs (I/O) must be consistent with the Context Diagram.</w:t>
-      </w:r>
-    </w:p>
-    <w:p>
-      <w:pPr>
-        <w:ind w:firstLine="720"/>
-        <w:rPr>
-          <w:b/>
-        </w:rPr>
-      </w:pPr>
-      <w:r>
-        <w:rPr>
-          <w:b/>
-        </w:rPr>
-        <w:t>Part 3</w:t>
-      </w:r>
-      <w:r>
-        <w:rPr>
-          <w:i/>
-        </w:rPr>
-        <w:t xml:space="preserve">: </w:t>
-      </w:r>
-      <w:r>
-        <w:rPr>
-          <w:b/>
-        </w:rPr>
-        <w:t xml:space="preserve">Expand </w:t>
-      </w:r>
-      <w:r>
-        <w:rPr>
-          <w:b/>
-        </w:rPr>
-        <w:t xml:space="preserve">your most complex process from the level </w:t>
-      </w:r>
-      <w:r>
-        <w:rPr>
-          <w:b/>
-        </w:rPr>
-        <w:t>1</w:t>
-      </w:r>
-      <w:r>
-        <w:rPr>
-          <w:b/>
-        </w:rPr>
-        <w:t xml:space="preserve"> diagram into a</w:t>
-      </w:r>
-      <w:r>
-        <w:rPr>
-          <w:b/>
-        </w:rPr>
-        <w:t xml:space="preserve"> </w:t>
-      </w:r>
-      <w:r>
-        <w:rPr>
-          <w:b/>
-        </w:rPr>
-        <w:t xml:space="preserve">level </w:t>
-      </w:r>
-      <w:r>
-        <w:rPr>
-          <w:b/>
-        </w:rPr>
-        <w:t>2</w:t>
-      </w:r>
-      <w:r>
-        <w:rPr>
-          <w:b/>
-        </w:rPr>
-        <w:t xml:space="preserve"> diagram. </w:t>
-      </w:r>
-    </w:p>
-    <w:p>
-      <w:pPr>
-        <w:ind w:left="1440"/>
-        <w:rPr>
-          <w:i/>
-        </w:rPr>
-      </w:pPr>
-      <w:r>
-        <w:rPr>
-          <w:i/>
-        </w:rPr>
-        <w:t xml:space="preserve">Provide sufficient support to allow the reader to see that you understand </w:t>
-      </w:r>
-      <w:r>
-        <w:rPr>
-          <w:i/>
-        </w:rPr>
-        <w:t xml:space="preserve">how to decompose the Level </w:t>
-      </w:r>
-      <w:r>
-        <w:rPr>
-          <w:i/>
-        </w:rPr>
-        <w:t>1</w:t>
-      </w:r>
-      <w:r>
-        <w:rPr>
-          <w:i/>
-        </w:rPr>
-        <w:t xml:space="preserve"> diagram into a level </w:t>
-      </w:r>
-      <w:r>
-        <w:rPr>
-          <w:i/>
-        </w:rPr>
-        <w:t>2</w:t>
-      </w:r>
-      <w:r>
-        <w:rPr>
-          <w:i/>
-        </w:rPr>
-        <w:t xml:space="preserve"> diagram. Make sure all I/O </w:t>
-      </w:r>
-      <w:r>
-        <w:rPr>
-          <w:i/>
-        </w:rPr>
-        <w:t>are</w:t>
-      </w:r>
-      <w:r>
-        <w:rPr>
-          <w:i/>
-        </w:rPr>
-        <w:t xml:space="preserve"> consistent with the Level </w:t>
-      </w:r>
-      <w:r>
-        <w:rPr>
-          <w:i/>
-        </w:rPr>
-        <w:t>1</w:t>
-      </w:r>
-      <w:r>
-        <w:rPr>
-          <w:i/>
-        </w:rPr>
-        <w:t xml:space="preserve"> and Context diagrams. Demonstrate you understanding of how these diagrams support the requirements identified for the system. </w:t>
-      </w:r>
-    </w:p>
-    <w:p>
-      <w:pPr>
-        <w:rPr>
-          <w:b/>
-          <w:sz w:val="28"/>
-        </w:rPr>
-      </w:pPr>
-      <w:r>
-        <w:rPr>
-          <w:b/>
-          <w:sz w:val="28"/>
-        </w:rPr>
-        <w:t>Conclusion</w:t>
-      </w:r>
-    </w:p>
-    <w:p>
-      <w:pPr>
-        <w:ind w:left="1440"/>
-        <w:rPr>
-          <w:i/>
-        </w:rPr>
-      </w:pPr>
-      <w:r>
-        <w:rPr>
-          <w:i/>
-        </w:rPr>
+          <w:rFonts w:asciiTheme="minorHAnsi" w:hAnsiTheme="minorHAnsi" w:cstheme="minorHAnsi"/>
+          <w:i/>
+        </w:rPr>
+      </w:pPr>
+      <w:r>
+        <w:rPr>
+          <w:rFonts w:asciiTheme="minorHAnsi" w:hAnsiTheme="minorHAnsi" w:cstheme="minorHAnsi"/>
+          <w:i/>
+        </w:rPr>
+        <w:lastRenderedPageBreak/>
         <w:t>P</w:t>
       </w:r>
       <w:r>
         <w:rPr>
+          <w:rFonts w:asciiTheme="minorHAnsi" w:hAnsiTheme="minorHAnsi" w:cstheme="minorHAnsi"/>
           <w:i/>
         </w:rPr>
         <w:t xml:space="preserve">rovide a clear summary of what you learned in the exercise. </w:t>
       </w:r>
       <w:r>
         <w:rPr>
+          <w:rFonts w:asciiTheme="minorHAnsi" w:hAnsiTheme="minorHAnsi" w:cstheme="minorHAnsi"/>
           <w:i/>
         </w:rPr>
         <w:t xml:space="preserve">Demonstrate your understanding of the purpose and uses of a Data Flow Diagram </w:t>
       </w:r>
       <w:r>
         <w:rPr>
+          <w:rFonts w:asciiTheme="minorHAnsi" w:hAnsiTheme="minorHAnsi" w:cstheme="minorHAnsi"/>
           <w:i/>
         </w:rPr>
         <w:t xml:space="preserve">and identify when you would use this tool. Identify how this tool would be used with </w:t>
       </w:r>
       <w:r>
         <w:rPr>
+          <w:rFonts w:asciiTheme="minorHAnsi" w:hAnsiTheme="minorHAnsi" w:cstheme="minorHAnsi"/>
           <w:i/>
         </w:rPr>
         <w:t>the stakeholders of the project</w:t>
       </w:r>
     </w:p>
-    <w:p/>
-    <w:p>
-      <w:pPr>
-        <w:rPr>
-          <w:b/>
-        </w:rPr>
-      </w:pPr>
-      <w:r>
-        <w:rPr>
+    <w:p>
+      <w:pPr>
+        <w:rPr>
+          <w:rFonts w:asciiTheme="minorHAnsi" w:hAnsiTheme="minorHAnsi" w:cstheme="minorHAnsi"/>
+        </w:rPr>
+      </w:pPr>
+    </w:p>
+    <w:p>
+      <w:pPr>
+        <w:rPr>
+          <w:rFonts w:asciiTheme="minorHAnsi" w:hAnsiTheme="minorHAnsi" w:cstheme="minorHAnsi"/>
+          <w:b/>
+        </w:rPr>
+      </w:pPr>
+      <w:r>
+        <w:rPr>
+          <w:rFonts w:asciiTheme="minorHAnsi" w:hAnsiTheme="minorHAnsi" w:cstheme="minorHAnsi"/>
           <w:b/>
         </w:rPr>
         <w:t>If you use references, put them on a s</w:t>
       </w:r>
       <w:r>
         <w:rPr>
+          <w:rFonts w:asciiTheme="minorHAnsi" w:hAnsiTheme="minorHAnsi" w:cstheme="minorHAnsi"/>
           <w:b/>
         </w:rPr>
         <w:t>eparate reference page with APA formatted references</w:t>
       </w:r>
     </w:p>
-    <w:p/>
+    <w:p>
+      <w:pPr>
+        <w:rPr>
+          <w:rFonts w:asciiTheme="minorHAnsi" w:hAnsiTheme="minorHAnsi" w:cstheme="minorHAnsi"/>
+        </w:rPr>
+      </w:pPr>
+    </w:p>
     <w:sectPr>
       <w:pgSz w:w="12240" w:h="15840"/>
       <w:pgMar w:top="810" w:right="1800" w:bottom="810" w:left="1800" w:header="720" w:footer="720" w:gutter="0"/>

--- a/Systems Analysis I/WEEK 4/APC DataFlowDiagramAssignment.docx
+++ b/Systems Analysis I/WEEK 4/APC DataFlowDiagramAssignment.docx
@@ -265,7 +265,39 @@
           <w:rFonts w:asciiTheme="minorHAnsi" w:hAnsiTheme="minorHAnsi" w:cstheme="minorHAnsi"/>
           <w:iCs/>
         </w:rPr>
-        <w:t xml:space="preserve">By creating both the data flow level 0 and level 1 diagrams I am able to convey major tasks that are expected of employees through the new system, and also how they will connect to the different processes. The level 0 data flow diagram shows the employees right way what their main tasks will be and whether or not they are inputting information into the system or taking out information. Level 1 then will allow them to see where that data is going specific to there instance of work. Having this will allow APC’s team to learn </w:t>
+        <w:t xml:space="preserve">By creating both the data flow level 0 and level 1 diagrams I </w:t>
+      </w:r>
+      <w:proofErr w:type="gramStart"/>
+      <w:r>
+        <w:rPr>
+          <w:rFonts w:asciiTheme="minorHAnsi" w:hAnsiTheme="minorHAnsi" w:cstheme="minorHAnsi"/>
+          <w:iCs/>
+        </w:rPr>
+        <w:t>am able to</w:t>
+      </w:r>
+      <w:proofErr w:type="gramEnd"/>
+      <w:r>
+        <w:rPr>
+          <w:rFonts w:asciiTheme="minorHAnsi" w:hAnsiTheme="minorHAnsi" w:cstheme="minorHAnsi"/>
+          <w:iCs/>
+        </w:rPr>
+        <w:t xml:space="preserve"> convey major tasks that are expected of employees through the new system, and also how they will connect to the different processes. The level 0 data flow diagram shows the employees right way what their main tasks will be and </w:t>
+      </w:r>
+      <w:proofErr w:type="gramStart"/>
+      <w:r>
+        <w:rPr>
+          <w:rFonts w:asciiTheme="minorHAnsi" w:hAnsiTheme="minorHAnsi" w:cstheme="minorHAnsi"/>
+          <w:iCs/>
+        </w:rPr>
+        <w:t>whether or not</w:t>
+      </w:r>
+      <w:proofErr w:type="gramEnd"/>
+      <w:r>
+        <w:rPr>
+          <w:rFonts w:asciiTheme="minorHAnsi" w:hAnsiTheme="minorHAnsi" w:cstheme="minorHAnsi"/>
+          <w:iCs/>
+        </w:rPr>
+        <w:t xml:space="preserve"> they are inputting information into the system or taking out information. Level 1 then will allow them to see where that data is going specific to there instance of work. Having this will allow APC’s team to learn </w:t>
       </w:r>
       <w:r>
         <w:rPr>
@@ -290,18 +322,171 @@
           <w:sz w:val="28"/>
         </w:rPr>
       </w:pPr>
-      <w:r>
-        <w:rPr>
-          <w:rFonts w:asciiTheme="minorHAnsi" w:hAnsiTheme="minorHAnsi" w:cstheme="minorHAnsi"/>
-          <w:b/>
-          <w:sz w:val="28"/>
-        </w:rPr>
+    </w:p>
+    <w:p>
+      <w:pPr>
+        <w:rPr>
+          <w:rFonts w:asciiTheme="minorHAnsi" w:hAnsiTheme="minorHAnsi" w:cstheme="minorHAnsi"/>
+          <w:b/>
+          <w:sz w:val="28"/>
+        </w:rPr>
+      </w:pPr>
+    </w:p>
+    <w:p>
+      <w:pPr>
+        <w:rPr>
+          <w:rFonts w:asciiTheme="minorHAnsi" w:hAnsiTheme="minorHAnsi" w:cstheme="minorHAnsi"/>
+          <w:b/>
+          <w:sz w:val="28"/>
+        </w:rPr>
+      </w:pPr>
+    </w:p>
+    <w:p>
+      <w:pPr>
+        <w:rPr>
+          <w:rFonts w:asciiTheme="minorHAnsi" w:hAnsiTheme="minorHAnsi" w:cstheme="minorHAnsi"/>
+          <w:b/>
+          <w:sz w:val="28"/>
+        </w:rPr>
+      </w:pPr>
+    </w:p>
+    <w:p>
+      <w:pPr>
+        <w:rPr>
+          <w:rFonts w:asciiTheme="minorHAnsi" w:hAnsiTheme="minorHAnsi" w:cstheme="minorHAnsi"/>
+          <w:b/>
+          <w:sz w:val="28"/>
+        </w:rPr>
+      </w:pPr>
+    </w:p>
+    <w:p>
+      <w:pPr>
+        <w:rPr>
+          <w:rFonts w:asciiTheme="minorHAnsi" w:hAnsiTheme="minorHAnsi" w:cstheme="minorHAnsi"/>
+          <w:b/>
+          <w:sz w:val="28"/>
+        </w:rPr>
+      </w:pPr>
+    </w:p>
+    <w:p>
+      <w:pPr>
+        <w:rPr>
+          <w:rFonts w:asciiTheme="minorHAnsi" w:hAnsiTheme="minorHAnsi" w:cstheme="minorHAnsi"/>
+          <w:b/>
+          <w:sz w:val="28"/>
+        </w:rPr>
+      </w:pPr>
+    </w:p>
+    <w:p>
+      <w:pPr>
+        <w:rPr>
+          <w:rFonts w:asciiTheme="minorHAnsi" w:hAnsiTheme="minorHAnsi" w:cstheme="minorHAnsi"/>
+          <w:b/>
+          <w:sz w:val="28"/>
+        </w:rPr>
+      </w:pPr>
+    </w:p>
+    <w:p>
+      <w:pPr>
+        <w:rPr>
+          <w:rFonts w:asciiTheme="minorHAnsi" w:hAnsiTheme="minorHAnsi" w:cstheme="minorHAnsi"/>
+          <w:b/>
+          <w:sz w:val="28"/>
+        </w:rPr>
+      </w:pPr>
+    </w:p>
+    <w:p>
+      <w:pPr>
+        <w:rPr>
+          <w:rFonts w:asciiTheme="minorHAnsi" w:hAnsiTheme="minorHAnsi" w:cstheme="minorHAnsi"/>
+          <w:b/>
+          <w:sz w:val="28"/>
+        </w:rPr>
+      </w:pPr>
+    </w:p>
+    <w:p>
+      <w:pPr>
+        <w:rPr>
+          <w:rFonts w:asciiTheme="minorHAnsi" w:hAnsiTheme="minorHAnsi" w:cstheme="minorHAnsi"/>
+          <w:b/>
+          <w:sz w:val="28"/>
+        </w:rPr>
+      </w:pPr>
+    </w:p>
+    <w:p>
+      <w:pPr>
+        <w:rPr>
+          <w:rFonts w:asciiTheme="minorHAnsi" w:hAnsiTheme="minorHAnsi" w:cstheme="minorHAnsi"/>
+          <w:b/>
+          <w:sz w:val="28"/>
+        </w:rPr>
+      </w:pPr>
+    </w:p>
+    <w:p>
+      <w:pPr>
+        <w:rPr>
+          <w:rFonts w:asciiTheme="minorHAnsi" w:hAnsiTheme="minorHAnsi" w:cstheme="minorHAnsi"/>
+          <w:b/>
+          <w:sz w:val="28"/>
+        </w:rPr>
+      </w:pPr>
+    </w:p>
+    <w:p>
+      <w:pPr>
+        <w:rPr>
+          <w:rFonts w:asciiTheme="minorHAnsi" w:hAnsiTheme="minorHAnsi" w:cstheme="minorHAnsi"/>
+          <w:b/>
+          <w:sz w:val="28"/>
+        </w:rPr>
+      </w:pPr>
+    </w:p>
+    <w:p>
+      <w:pPr>
+        <w:rPr>
+          <w:rFonts w:asciiTheme="minorHAnsi" w:hAnsiTheme="minorHAnsi" w:cstheme="minorHAnsi"/>
+          <w:b/>
+          <w:sz w:val="28"/>
+        </w:rPr>
+      </w:pPr>
+    </w:p>
+    <w:p>
+      <w:pPr>
+        <w:rPr>
+          <w:rFonts w:asciiTheme="minorHAnsi" w:hAnsiTheme="minorHAnsi" w:cstheme="minorHAnsi"/>
+          <w:b/>
+          <w:sz w:val="28"/>
+        </w:rPr>
+      </w:pPr>
+    </w:p>
+    <w:p>
+      <w:pPr>
+        <w:rPr>
+          <w:rFonts w:asciiTheme="minorHAnsi" w:hAnsiTheme="minorHAnsi" w:cstheme="minorHAnsi"/>
+          <w:b/>
+          <w:sz w:val="28"/>
+        </w:rPr>
+      </w:pPr>
+    </w:p>
+    <w:p>
+      <w:pPr>
+        <w:rPr>
+          <w:rFonts w:asciiTheme="minorHAnsi" w:hAnsiTheme="minorHAnsi" w:cstheme="minorHAnsi"/>
+          <w:b/>
+          <w:sz w:val="28"/>
+        </w:rPr>
+      </w:pPr>
+      <w:r>
+        <w:rPr>
+          <w:rFonts w:asciiTheme="minorHAnsi" w:hAnsiTheme="minorHAnsi" w:cstheme="minorHAnsi"/>
+          <w:b/>
+          <w:sz w:val="28"/>
+        </w:rPr>
+        <w:lastRenderedPageBreak/>
         <w:t>Topic Analysis</w:t>
       </w:r>
     </w:p>
     <w:p>
       <w:pPr>
-        <w:ind w:firstLine="720"/>
         <w:rPr>
           <w:rFonts w:asciiTheme="minorHAnsi" w:hAnsiTheme="minorHAnsi" w:cstheme="minorHAnsi"/>
           <w:b/>
@@ -331,67 +516,256 @@
     </w:p>
     <w:p>
       <w:pPr>
-        <w:ind w:left="1440"/>
+        <w:rPr>
+          <w:rFonts w:asciiTheme="minorHAnsi" w:hAnsiTheme="minorHAnsi" w:cstheme="minorHAnsi"/>
+          <w:iCs/>
+        </w:rPr>
+      </w:pPr>
+      <w:r>
+        <w:rPr>
+          <w:rFonts w:asciiTheme="minorHAnsi" w:hAnsiTheme="minorHAnsi" w:cstheme="minorHAnsi"/>
+          <w:iCs/>
+        </w:rPr>
+        <w:t xml:space="preserve">This </w:t>
+      </w:r>
+      <w:r>
+        <w:rPr>
+          <w:rFonts w:asciiTheme="minorHAnsi" w:hAnsiTheme="minorHAnsi" w:cstheme="minorHAnsi"/>
+          <w:iCs/>
+        </w:rPr>
+        <w:t xml:space="preserve">diagram is a basic representation of the connections between APC’s new systems and their users. In the diagram we have all the types of </w:t>
+      </w:r>
+      <w:r>
+        <w:rPr>
+          <w:rFonts w:asciiTheme="minorHAnsi" w:hAnsiTheme="minorHAnsi" w:cstheme="minorHAnsi"/>
+          <w:iCs/>
+        </w:rPr>
+        <w:t>employees</w:t>
+      </w:r>
+      <w:r>
+        <w:rPr>
+          <w:rFonts w:asciiTheme="minorHAnsi" w:hAnsiTheme="minorHAnsi" w:cstheme="minorHAnsi"/>
+          <w:iCs/>
+        </w:rPr>
+        <w:t xml:space="preserve"> and </w:t>
+      </w:r>
+      <w:r>
+        <w:rPr>
+          <w:rFonts w:asciiTheme="minorHAnsi" w:hAnsiTheme="minorHAnsi" w:cstheme="minorHAnsi"/>
+          <w:iCs/>
+        </w:rPr>
+        <w:t>their</w:t>
+      </w:r>
+      <w:r>
+        <w:rPr>
+          <w:rFonts w:asciiTheme="minorHAnsi" w:hAnsiTheme="minorHAnsi" w:cstheme="minorHAnsi"/>
+          <w:iCs/>
+        </w:rPr>
+        <w:t xml:space="preserve"> possible tasks that they would input or output while using the system. </w:t>
+      </w:r>
+    </w:p>
+    <w:p>
+      <w:pPr>
+        <w:rPr>
+          <w:rFonts w:asciiTheme="minorHAnsi" w:hAnsiTheme="minorHAnsi" w:cstheme="minorHAnsi"/>
+          <w:iCs/>
+        </w:rPr>
+      </w:pPr>
+      <w:r>
+        <w:rPr>
+          <w:rFonts w:asciiTheme="minorHAnsi" w:hAnsiTheme="minorHAnsi" w:cstheme="minorHAnsi"/>
+          <w:iCs/>
+        </w:rPr>
+        <w:t xml:space="preserve">These connections where made and created in relation to the Use case Excel document that details what uses they would have for the system. Then from simple knowledge of the subject I determined if they were </w:t>
+      </w:r>
+      <w:r>
+        <w:rPr>
+          <w:rFonts w:asciiTheme="minorHAnsi" w:hAnsiTheme="minorHAnsi" w:cstheme="minorHAnsi"/>
+          <w:iCs/>
+        </w:rPr>
+        <w:t>inputting</w:t>
+      </w:r>
+      <w:r>
+        <w:rPr>
+          <w:rFonts w:asciiTheme="minorHAnsi" w:hAnsiTheme="minorHAnsi" w:cstheme="minorHAnsi"/>
+          <w:iCs/>
+        </w:rPr>
+        <w:t xml:space="preserve"> data to the system or getting outputted data from it</w:t>
+      </w:r>
+      <w:r>
+        <w:rPr>
+          <w:rFonts w:asciiTheme="minorHAnsi" w:hAnsiTheme="minorHAnsi" w:cstheme="minorHAnsi"/>
+          <w:iCs/>
+        </w:rPr>
+        <w:t xml:space="preserve"> and created the appropriately directions connections. </w:t>
+      </w:r>
+    </w:p>
+    <w:p>
+      <w:pPr>
+        <w:rPr>
+          <w:rFonts w:asciiTheme="minorHAnsi" w:hAnsiTheme="minorHAnsi" w:cstheme="minorHAnsi"/>
+          <w:b/>
+        </w:rPr>
+      </w:pPr>
+      <w:r>
+        <w:rPr>
+          <w:rFonts w:asciiTheme="minorHAnsi" w:hAnsiTheme="minorHAnsi" w:cstheme="minorHAnsi"/>
+          <w:b/>
+        </w:rPr>
+        <w:t>Part 2:</w:t>
+      </w:r>
+      <w:r>
         <w:rPr>
           <w:rFonts w:asciiTheme="minorHAnsi" w:hAnsiTheme="minorHAnsi" w:cstheme="minorHAnsi"/>
           <w:i/>
         </w:rPr>
-      </w:pPr>
+        <w:t xml:space="preserve"> </w:t>
+      </w:r>
+      <w:r>
+        <w:rPr>
+          <w:rFonts w:asciiTheme="minorHAnsi" w:hAnsiTheme="minorHAnsi" w:cstheme="minorHAnsi"/>
+          <w:b/>
+        </w:rPr>
+        <w:t xml:space="preserve">Create a Level </w:t>
+      </w:r>
+      <w:r>
+        <w:rPr>
+          <w:rFonts w:asciiTheme="minorHAnsi" w:hAnsiTheme="minorHAnsi" w:cstheme="minorHAnsi"/>
+          <w:b/>
+        </w:rPr>
+        <w:t>1</w:t>
+      </w:r>
+      <w:r>
+        <w:rPr>
+          <w:rFonts w:asciiTheme="minorHAnsi" w:hAnsiTheme="minorHAnsi" w:cstheme="minorHAnsi"/>
+          <w:b/>
+        </w:rPr>
+        <w:t xml:space="preserve"> diagram for </w:t>
+      </w:r>
+      <w:proofErr w:type="gramStart"/>
+      <w:r>
+        <w:rPr>
+          <w:rFonts w:asciiTheme="minorHAnsi" w:hAnsiTheme="minorHAnsi" w:cstheme="minorHAnsi"/>
+          <w:b/>
+        </w:rPr>
+        <w:t>APC</w:t>
+      </w:r>
+      <w:proofErr w:type="gramEnd"/>
+    </w:p>
+    <w:p>
+      <w:pPr>
+        <w:rPr>
+          <w:rFonts w:asciiTheme="minorHAnsi" w:hAnsiTheme="minorHAnsi" w:cstheme="minorHAnsi"/>
+          <w:iCs/>
+        </w:rPr>
+      </w:pPr>
+      <w:r>
+        <w:rPr>
+          <w:rFonts w:asciiTheme="minorHAnsi" w:hAnsiTheme="minorHAnsi" w:cstheme="minorHAnsi"/>
+          <w:iCs/>
+        </w:rPr>
+        <w:t xml:space="preserve">As shown in the level 1 diagram ever connection is labeled with a number. This number is related to the major process that it </w:t>
+      </w:r>
+      <w:proofErr w:type="gramStart"/>
+      <w:r>
+        <w:rPr>
+          <w:rFonts w:asciiTheme="minorHAnsi" w:hAnsiTheme="minorHAnsi" w:cstheme="minorHAnsi"/>
+          <w:iCs/>
+        </w:rPr>
+        <w:t>is connected with</w:t>
+      </w:r>
+      <w:proofErr w:type="gramEnd"/>
+      <w:r>
+        <w:rPr>
+          <w:rFonts w:asciiTheme="minorHAnsi" w:hAnsiTheme="minorHAnsi" w:cstheme="minorHAnsi"/>
+          <w:iCs/>
+        </w:rPr>
+        <w:t xml:space="preserve">. For instance, if a connection is with the Manuscript system process which is labeled number 3 any connection would then be 3.1 or 3.2 and as follows. </w:t>
+      </w:r>
+    </w:p>
+    <w:p>
+      <w:pPr>
+        <w:rPr>
+          <w:rFonts w:asciiTheme="minorHAnsi" w:hAnsiTheme="minorHAnsi" w:cstheme="minorHAnsi"/>
+          <w:iCs/>
+        </w:rPr>
+      </w:pPr>
+      <w:r>
+        <w:rPr>
+          <w:rFonts w:asciiTheme="minorHAnsi" w:hAnsiTheme="minorHAnsi" w:cstheme="minorHAnsi"/>
+          <w:iCs/>
+        </w:rPr>
+        <w:t xml:space="preserve">All data stores are only accessible through the processes in place because every one of those processes will be some sort of system. Whether that means a database that can be queried or just simply software that accesses another database with the information. This will allow triggered events to take place when actions occur and set standards for data to be inputted or taken out of the database. </w:t>
+      </w:r>
+    </w:p>
+    <w:p>
+      <w:pPr>
+        <w:rPr>
+          <w:rFonts w:asciiTheme="minorHAnsi" w:hAnsiTheme="minorHAnsi" w:cstheme="minorHAnsi"/>
+          <w:iCs/>
+        </w:rPr>
+      </w:pPr>
+      <w:r>
+        <w:rPr>
+          <w:rFonts w:asciiTheme="minorHAnsi" w:hAnsiTheme="minorHAnsi" w:cstheme="minorHAnsi"/>
+          <w:iCs/>
+        </w:rPr>
+        <w:t xml:space="preserve">All connections are mostly simple transactions between the system and a user as you can see from the descriptions. There are not many instances where daily users of the system would need to do something other then view, edit, or input new data. </w:t>
+      </w:r>
+    </w:p>
+    <w:p>
+      <w:pPr>
+        <w:rPr>
+          <w:rFonts w:asciiTheme="minorHAnsi" w:hAnsiTheme="minorHAnsi" w:cstheme="minorHAnsi"/>
+          <w:b/>
+        </w:rPr>
+      </w:pPr>
+      <w:r>
+        <w:rPr>
+          <w:rFonts w:asciiTheme="minorHAnsi" w:hAnsiTheme="minorHAnsi" w:cstheme="minorHAnsi"/>
+          <w:b/>
+        </w:rPr>
+        <w:t>Part 3</w:t>
+      </w:r>
       <w:r>
         <w:rPr>
           <w:rFonts w:asciiTheme="minorHAnsi" w:hAnsiTheme="minorHAnsi" w:cstheme="minorHAnsi"/>
           <w:i/>
         </w:rPr>
-        <w:t xml:space="preserve">In this section provide a brief setup for how you developed a DFD Context Diagram that captures the elements of your project. In addition to a sized and annotated Context diagram graphic, provide a </w:t>
-      </w:r>
-      <w:r>
-        <w:rPr>
-          <w:rFonts w:asciiTheme="minorHAnsi" w:hAnsiTheme="minorHAnsi" w:cstheme="minorHAnsi"/>
-          <w:i/>
-        </w:rPr>
-        <w:t>complete</w:t>
-      </w:r>
-      <w:r>
-        <w:rPr>
-          <w:rFonts w:asciiTheme="minorHAnsi" w:hAnsiTheme="minorHAnsi" w:cstheme="minorHAnsi"/>
-          <w:i/>
-        </w:rPr>
-        <w:t xml:space="preserve"> explanation of how you arrived at the external elements and how you determined the da</w:t>
-      </w:r>
-      <w:r>
-        <w:rPr>
-          <w:rFonts w:asciiTheme="minorHAnsi" w:hAnsiTheme="minorHAnsi" w:cstheme="minorHAnsi"/>
-          <w:i/>
-        </w:rPr>
-        <w:t xml:space="preserve">ta flow associations of each. </w:t>
-      </w:r>
-      <w:r>
-        <w:rPr>
-          <w:rFonts w:asciiTheme="minorHAnsi" w:hAnsiTheme="minorHAnsi" w:cstheme="minorHAnsi"/>
-          <w:i/>
-        </w:rPr>
-        <w:t>Demonstrate that you understand how the DFD is consistent with the functional requirements of the system</w:t>
-      </w:r>
-    </w:p>
-    <w:p>
-      <w:pPr>
-        <w:ind w:firstLine="720"/>
-        <w:rPr>
-          <w:rFonts w:asciiTheme="minorHAnsi" w:hAnsiTheme="minorHAnsi" w:cstheme="minorHAnsi"/>
-          <w:b/>
-        </w:rPr>
-      </w:pPr>
-      <w:r>
-        <w:rPr>
-          <w:rFonts w:asciiTheme="minorHAnsi" w:hAnsiTheme="minorHAnsi" w:cstheme="minorHAnsi"/>
-          <w:b/>
-        </w:rPr>
-        <w:t>Part 2:</w:t>
-      </w:r>
-      <w:r>
-        <w:rPr>
-          <w:rFonts w:asciiTheme="minorHAnsi" w:hAnsiTheme="minorHAnsi" w:cstheme="minorHAnsi"/>
-          <w:i/>
+        <w:t xml:space="preserve">: </w:t>
+      </w:r>
+      <w:r>
+        <w:rPr>
+          <w:rFonts w:asciiTheme="minorHAnsi" w:hAnsiTheme="minorHAnsi" w:cstheme="minorHAnsi"/>
+          <w:b/>
+        </w:rPr>
+        <w:t xml:space="preserve">Expand </w:t>
+      </w:r>
+      <w:r>
+        <w:rPr>
+          <w:rFonts w:asciiTheme="minorHAnsi" w:hAnsiTheme="minorHAnsi" w:cstheme="minorHAnsi"/>
+          <w:b/>
+        </w:rPr>
+        <w:t xml:space="preserve">your most complex process from the level </w:t>
+      </w:r>
+      <w:r>
+        <w:rPr>
+          <w:rFonts w:asciiTheme="minorHAnsi" w:hAnsiTheme="minorHAnsi" w:cstheme="minorHAnsi"/>
+          <w:b/>
+        </w:rPr>
+        <w:t>1</w:t>
+      </w:r>
+      <w:r>
+        <w:rPr>
+          <w:rFonts w:asciiTheme="minorHAnsi" w:hAnsiTheme="minorHAnsi" w:cstheme="minorHAnsi"/>
+          <w:b/>
+        </w:rPr>
+        <w:t xml:space="preserve"> diagram into a</w:t>
+      </w:r>
+      <w:r>
+        <w:rPr>
+          <w:rFonts w:asciiTheme="minorHAnsi" w:hAnsiTheme="minorHAnsi" w:cstheme="minorHAnsi"/>
+          <w:b/>
         </w:rPr>
         <w:t xml:space="preserve"> </w:t>
       </w:r>
@@ -400,342 +774,264 @@
           <w:rFonts w:asciiTheme="minorHAnsi" w:hAnsiTheme="minorHAnsi" w:cstheme="minorHAnsi"/>
           <w:b/>
         </w:rPr>
-        <w:t xml:space="preserve">Create a Level </w:t>
-      </w:r>
-      <w:r>
-        <w:rPr>
-          <w:rFonts w:asciiTheme="minorHAnsi" w:hAnsiTheme="minorHAnsi" w:cstheme="minorHAnsi"/>
-          <w:b/>
-        </w:rPr>
-        <w:t>1</w:t>
-      </w:r>
-      <w:r>
-        <w:rPr>
-          <w:rFonts w:asciiTheme="minorHAnsi" w:hAnsiTheme="minorHAnsi" w:cstheme="minorHAnsi"/>
-          <w:b/>
-        </w:rPr>
-        <w:t xml:space="preserve"> diagram for APC</w:t>
-      </w:r>
-    </w:p>
-    <w:p>
-      <w:pPr>
-        <w:ind w:left="1440"/>
-        <w:rPr>
-          <w:rFonts w:asciiTheme="minorHAnsi" w:hAnsiTheme="minorHAnsi" w:cstheme="minorHAnsi"/>
-          <w:i/>
-        </w:rPr>
-      </w:pPr>
-      <w:r>
-        <w:rPr>
-          <w:rFonts w:asciiTheme="minorHAnsi" w:hAnsiTheme="minorHAnsi" w:cstheme="minorHAnsi"/>
-          <w:i/>
-        </w:rPr>
-        <w:t>Expand th</w:t>
-      </w:r>
-      <w:r>
-        <w:rPr>
-          <w:rFonts w:asciiTheme="minorHAnsi" w:hAnsiTheme="minorHAnsi" w:cstheme="minorHAnsi"/>
-          <w:i/>
-        </w:rPr>
-        <w:t xml:space="preserve">e Context diagram into a Level </w:t>
-      </w:r>
-      <w:r>
-        <w:rPr>
-          <w:rFonts w:asciiTheme="minorHAnsi" w:hAnsiTheme="minorHAnsi" w:cstheme="minorHAnsi"/>
-          <w:i/>
-        </w:rPr>
-        <w:t>1</w:t>
-      </w:r>
-      <w:r>
-        <w:rPr>
-          <w:rFonts w:asciiTheme="minorHAnsi" w:hAnsiTheme="minorHAnsi" w:cstheme="minorHAnsi"/>
-          <w:i/>
+        <w:t xml:space="preserve">level </w:t>
+      </w:r>
+      <w:r>
+        <w:rPr>
+          <w:rFonts w:asciiTheme="minorHAnsi" w:hAnsiTheme="minorHAnsi" w:cstheme="minorHAnsi"/>
+          <w:b/>
+        </w:rPr>
+        <w:t>2</w:t>
+      </w:r>
+      <w:r>
+        <w:rPr>
+          <w:rFonts w:asciiTheme="minorHAnsi" w:hAnsiTheme="minorHAnsi" w:cstheme="minorHAnsi"/>
+          <w:b/>
         </w:rPr>
         <w:t xml:space="preserve"> diagram. </w:t>
       </w:r>
-      <w:r>
-        <w:rPr>
-          <w:rFonts w:asciiTheme="minorHAnsi" w:hAnsiTheme="minorHAnsi" w:cstheme="minorHAnsi"/>
-          <w:i/>
-        </w:rPr>
-        <w:t xml:space="preserve">I recommend that you create a major process for each use case identified in the Use Case Diagram. </w:t>
-      </w:r>
-      <w:r>
-        <w:rPr>
-          <w:rFonts w:asciiTheme="minorHAnsi" w:hAnsiTheme="minorHAnsi" w:cstheme="minorHAnsi"/>
-          <w:i/>
-        </w:rPr>
-        <w:t>Explain your numbering system and defend the associations you describe between e</w:t>
-      </w:r>
-      <w:r>
-        <w:rPr>
-          <w:rFonts w:asciiTheme="minorHAnsi" w:hAnsiTheme="minorHAnsi" w:cstheme="minorHAnsi"/>
-          <w:i/>
-        </w:rPr>
-        <w:t xml:space="preserve">lements with the System Level </w:t>
-      </w:r>
-      <w:r>
-        <w:rPr>
-          <w:rFonts w:asciiTheme="minorHAnsi" w:hAnsiTheme="minorHAnsi" w:cstheme="minorHAnsi"/>
-          <w:i/>
-        </w:rPr>
-        <w:t>1</w:t>
-      </w:r>
-      <w:r>
-        <w:rPr>
-          <w:rFonts w:asciiTheme="minorHAnsi" w:hAnsiTheme="minorHAnsi" w:cstheme="minorHAnsi"/>
-          <w:i/>
-        </w:rPr>
-        <w:t>. Using the rules for developing the DFD, make sure all data stores are identified and connection correctly. Make sure to provide a clear explanation for each decision you make in the design. Your inputs and outputs (I/O) must be consistent with the Context Diagram.</w:t>
-      </w:r>
-    </w:p>
-    <w:p>
-      <w:pPr>
-        <w:ind w:firstLine="720"/>
-        <w:rPr>
-          <w:rFonts w:asciiTheme="minorHAnsi" w:hAnsiTheme="minorHAnsi" w:cstheme="minorHAnsi"/>
-          <w:b/>
-        </w:rPr>
-      </w:pPr>
-      <w:r>
-        <w:rPr>
-          <w:rFonts w:asciiTheme="minorHAnsi" w:hAnsiTheme="minorHAnsi" w:cstheme="minorHAnsi"/>
-          <w:b/>
-        </w:rPr>
-        <w:t>Part 3</w:t>
-      </w:r>
-      <w:r>
-        <w:rPr>
-          <w:rFonts w:asciiTheme="minorHAnsi" w:hAnsiTheme="minorHAnsi" w:cstheme="minorHAnsi"/>
-          <w:i/>
-        </w:rPr>
-        <w:t xml:space="preserve">: </w:t>
-      </w:r>
-      <w:r>
-        <w:rPr>
-          <w:rFonts w:asciiTheme="minorHAnsi" w:hAnsiTheme="minorHAnsi" w:cstheme="minorHAnsi"/>
-          <w:b/>
-        </w:rPr>
-        <w:t xml:space="preserve">Expand </w:t>
-      </w:r>
-      <w:r>
-        <w:rPr>
-          <w:rFonts w:asciiTheme="minorHAnsi" w:hAnsiTheme="minorHAnsi" w:cstheme="minorHAnsi"/>
-          <w:b/>
-        </w:rPr>
-        <w:t xml:space="preserve">your most complex process from the level </w:t>
-      </w:r>
-      <w:r>
-        <w:rPr>
-          <w:rFonts w:asciiTheme="minorHAnsi" w:hAnsiTheme="minorHAnsi" w:cstheme="minorHAnsi"/>
-          <w:b/>
-        </w:rPr>
-        <w:t>1</w:t>
-      </w:r>
-      <w:r>
-        <w:rPr>
-          <w:rFonts w:asciiTheme="minorHAnsi" w:hAnsiTheme="minorHAnsi" w:cstheme="minorHAnsi"/>
-          <w:b/>
-        </w:rPr>
-        <w:t xml:space="preserve"> diagram into a</w:t>
-      </w:r>
-      <w:r>
-        <w:rPr>
-          <w:rFonts w:asciiTheme="minorHAnsi" w:hAnsiTheme="minorHAnsi" w:cstheme="minorHAnsi"/>
-          <w:b/>
+    </w:p>
+    <w:p>
+      <w:pPr>
+        <w:rPr>
+          <w:rFonts w:asciiTheme="minorHAnsi" w:hAnsiTheme="minorHAnsi" w:cstheme="minorHAnsi"/>
+          <w:iCs/>
+        </w:rPr>
+      </w:pPr>
+      <w:r>
+        <w:rPr>
+          <w:rFonts w:asciiTheme="minorHAnsi" w:hAnsiTheme="minorHAnsi" w:cstheme="minorHAnsi"/>
+          <w:iCs/>
+        </w:rPr>
+        <w:t>In this diagram there is a more in-depth explanation of what will happen in use case 3.2 as shown in level 1 of the data flow diagram.</w:t>
+      </w:r>
+      <w:r>
+        <w:rPr>
+          <w:rFonts w:asciiTheme="minorHAnsi" w:hAnsiTheme="minorHAnsi" w:cstheme="minorHAnsi"/>
+          <w:iCs/>
+        </w:rPr>
+        <w:t xml:space="preserve"> This explanation is achieved by going through the possible process of the </w:t>
+      </w:r>
+      <w:r>
+        <w:rPr>
+          <w:rFonts w:asciiTheme="minorHAnsi" w:hAnsiTheme="minorHAnsi" w:cstheme="minorHAnsi"/>
+          <w:iCs/>
+        </w:rPr>
+        <w:t>(</w:t>
+      </w:r>
+      <w:r>
+        <w:rPr>
+          <w:rFonts w:asciiTheme="minorHAnsi" w:hAnsiTheme="minorHAnsi" w:cstheme="minorHAnsi"/>
+          <w:iCs/>
+        </w:rPr>
+        <w:t>receptionist/secretary</w:t>
+      </w:r>
+      <w:r>
+        <w:rPr>
+          <w:rFonts w:asciiTheme="minorHAnsi" w:hAnsiTheme="minorHAnsi" w:cstheme="minorHAnsi"/>
+          <w:iCs/>
+        </w:rPr>
+        <w:t>)</w:t>
+      </w:r>
+      <w:r>
+        <w:rPr>
+          <w:rFonts w:asciiTheme="minorHAnsi" w:hAnsiTheme="minorHAnsi" w:cstheme="minorHAnsi"/>
+          <w:iCs/>
+        </w:rPr>
+        <w:t xml:space="preserve"> at APC where a new manuscript arrives in the email that is designated for manuscripts. Then after creating a new manuscript folder in the manuscripts system an alert is then sent to relevant parties like (Marketing, Sales &amp; Distribution) (Publishing Program Manager)</w:t>
+      </w:r>
+      <w:r>
+        <w:rPr>
+          <w:rFonts w:asciiTheme="minorHAnsi" w:hAnsiTheme="minorHAnsi" w:cstheme="minorHAnsi"/>
+          <w:iCs/>
+        </w:rPr>
+        <w:t xml:space="preserve">. This alert is put in place to allow publishing to create a new schedule </w:t>
+      </w:r>
+      <w:proofErr w:type="gramStart"/>
+      <w:r>
+        <w:rPr>
+          <w:rFonts w:asciiTheme="minorHAnsi" w:hAnsiTheme="minorHAnsi" w:cstheme="minorHAnsi"/>
+          <w:iCs/>
+        </w:rPr>
+        <w:t>and also</w:t>
+      </w:r>
+      <w:proofErr w:type="gramEnd"/>
+      <w:r>
+        <w:rPr>
+          <w:rFonts w:asciiTheme="minorHAnsi" w:hAnsiTheme="minorHAnsi" w:cstheme="minorHAnsi"/>
+          <w:iCs/>
+        </w:rPr>
+        <w:t xml:space="preserve"> just so major managing employees know what is happening. After the alert (</w:t>
+      </w:r>
+      <w:r>
+        <w:rPr>
+          <w:rFonts w:asciiTheme="minorHAnsi" w:hAnsiTheme="minorHAnsi" w:cstheme="minorHAnsi"/>
+          <w:iCs/>
+        </w:rPr>
+        <w:t>receptionist/secretary</w:t>
+      </w:r>
+      <w:r>
+        <w:rPr>
+          <w:rFonts w:asciiTheme="minorHAnsi" w:hAnsiTheme="minorHAnsi" w:cstheme="minorHAnsi"/>
+          <w:iCs/>
+        </w:rPr>
+        <w:t xml:space="preserve">) will take all information from the email and input into the folder that was created for the manuscript. Then the folder is given the appropriate naming convention, most likely author name first then manuscript title, and then the folder is passed into the manuscript system where it is accessible to other employees at any time. </w:t>
+      </w:r>
+    </w:p>
+    <w:p>
+      <w:pPr>
+        <w:rPr>
+          <w:rFonts w:asciiTheme="minorHAnsi" w:hAnsiTheme="minorHAnsi" w:cstheme="minorHAnsi"/>
+          <w:b/>
+          <w:sz w:val="28"/>
+        </w:rPr>
+      </w:pPr>
+    </w:p>
+    <w:p>
+      <w:pPr>
+        <w:rPr>
+          <w:rFonts w:asciiTheme="minorHAnsi" w:hAnsiTheme="minorHAnsi" w:cstheme="minorHAnsi"/>
+          <w:b/>
+          <w:sz w:val="28"/>
+        </w:rPr>
+      </w:pPr>
+    </w:p>
+    <w:p>
+      <w:pPr>
+        <w:rPr>
+          <w:rFonts w:asciiTheme="minorHAnsi" w:hAnsiTheme="minorHAnsi" w:cstheme="minorHAnsi"/>
+          <w:b/>
+          <w:sz w:val="28"/>
+        </w:rPr>
+      </w:pPr>
+    </w:p>
+    <w:p>
+      <w:pPr>
+        <w:rPr>
+          <w:rFonts w:asciiTheme="minorHAnsi" w:hAnsiTheme="minorHAnsi" w:cstheme="minorHAnsi"/>
+          <w:b/>
+          <w:sz w:val="28"/>
+        </w:rPr>
+      </w:pPr>
+      <w:r>
+        <w:rPr>
+          <w:rFonts w:asciiTheme="minorHAnsi" w:hAnsiTheme="minorHAnsi" w:cstheme="minorHAnsi"/>
+          <w:b/>
+          <w:sz w:val="28"/>
+        </w:rPr>
+        <w:lastRenderedPageBreak/>
+        <w:t>Conclusion</w:t>
+      </w:r>
+    </w:p>
+    <w:p>
+      <w:pPr>
+        <w:rPr>
+          <w:rFonts w:asciiTheme="minorHAnsi" w:hAnsiTheme="minorHAnsi" w:cstheme="minorHAnsi"/>
+        </w:rPr>
+      </w:pPr>
+      <w:r>
+        <w:rPr>
+          <w:rFonts w:asciiTheme="minorHAnsi" w:hAnsiTheme="minorHAnsi" w:cstheme="minorHAnsi"/>
+          <w:iCs/>
+        </w:rPr>
+        <w:t xml:space="preserve">This seemed like a great way to demonstrate the ideas and processes that I outlined in previous assignments and how they can connect to each system through a visual medium. I really like how </w:t>
+      </w:r>
+      <w:r>
+        <w:rPr>
+          <w:rFonts w:asciiTheme="minorHAnsi" w:hAnsiTheme="minorHAnsi" w:cstheme="minorHAnsi"/>
+        </w:rPr>
+        <w:t>data flow diagram</w:t>
+      </w:r>
+      <w:r>
+        <w:rPr>
+          <w:rFonts w:asciiTheme="minorHAnsi" w:hAnsiTheme="minorHAnsi" w:cstheme="minorHAnsi"/>
+        </w:rPr>
+        <w:t>s plan</w:t>
+      </w:r>
+      <w:r>
+        <w:rPr>
+          <w:rFonts w:asciiTheme="minorHAnsi" w:hAnsiTheme="minorHAnsi" w:cstheme="minorHAnsi"/>
+        </w:rPr>
+        <w:t xml:space="preserve"> out the flow of information for any process or system</w:t>
+      </w:r>
+      <w:r>
+        <w:rPr>
+          <w:rFonts w:asciiTheme="minorHAnsi" w:hAnsiTheme="minorHAnsi" w:cstheme="minorHAnsi"/>
+        </w:rPr>
+        <w:t xml:space="preserve"> in a data exchange instance</w:t>
+      </w:r>
+      <w:r>
+        <w:rPr>
+          <w:rFonts w:asciiTheme="minorHAnsi" w:hAnsiTheme="minorHAnsi" w:cstheme="minorHAnsi"/>
+        </w:rPr>
+        <w:t xml:space="preserve">. </w:t>
+      </w:r>
+      <w:r>
+        <w:rPr>
+          <w:rFonts w:asciiTheme="minorHAnsi" w:hAnsiTheme="minorHAnsi" w:cstheme="minorHAnsi"/>
+        </w:rPr>
+        <w:t xml:space="preserve">And that the </w:t>
+      </w:r>
+      <w:r>
+        <w:rPr>
+          <w:rFonts w:asciiTheme="minorHAnsi" w:hAnsiTheme="minorHAnsi" w:cstheme="minorHAnsi"/>
+        </w:rPr>
+        <w:t>defined symbols like rectangles and arrows</w:t>
+      </w:r>
+      <w:r>
+        <w:rPr>
+          <w:rFonts w:asciiTheme="minorHAnsi" w:hAnsiTheme="minorHAnsi" w:cstheme="minorHAnsi"/>
+        </w:rPr>
+        <w:t xml:space="preserve"> along with</w:t>
+      </w:r>
+      <w:r>
+        <w:rPr>
+          <w:rFonts w:asciiTheme="minorHAnsi" w:hAnsiTheme="minorHAnsi" w:cstheme="minorHAnsi"/>
+        </w:rPr>
+        <w:t xml:space="preserve"> text labels</w:t>
+      </w:r>
+      <w:r>
+        <w:rPr>
+          <w:rFonts w:asciiTheme="minorHAnsi" w:hAnsiTheme="minorHAnsi" w:cstheme="minorHAnsi"/>
+        </w:rPr>
+        <w:t xml:space="preserve"> could really show a viewer </w:t>
+      </w:r>
+      <w:r>
+        <w:rPr>
+          <w:rFonts w:asciiTheme="minorHAnsi" w:hAnsiTheme="minorHAnsi" w:cstheme="minorHAnsi"/>
+        </w:rPr>
+        <w:t xml:space="preserve">the routes between each </w:t>
+      </w:r>
+      <w:r>
+        <w:rPr>
+          <w:rFonts w:asciiTheme="minorHAnsi" w:hAnsiTheme="minorHAnsi" w:cstheme="minorHAnsi"/>
+        </w:rPr>
+        <w:t xml:space="preserve">process and </w:t>
+      </w:r>
+      <w:r>
+        <w:rPr>
+          <w:rFonts w:asciiTheme="minorHAnsi" w:hAnsiTheme="minorHAnsi" w:cstheme="minorHAnsi"/>
+        </w:rPr>
+        <w:t>destination.</w:t>
+      </w:r>
+      <w:r>
+        <w:rPr>
+          <w:rFonts w:asciiTheme="minorHAnsi" w:hAnsiTheme="minorHAnsi" w:cstheme="minorHAnsi"/>
         </w:rPr>
         <w:t xml:space="preserve"> </w:t>
       </w:r>
-      <w:r>
-        <w:rPr>
-          <w:rFonts w:asciiTheme="minorHAnsi" w:hAnsiTheme="minorHAnsi" w:cstheme="minorHAnsi"/>
-          <w:b/>
-        </w:rPr>
-        <w:t xml:space="preserve">level </w:t>
-      </w:r>
-      <w:r>
-        <w:rPr>
-          <w:rFonts w:asciiTheme="minorHAnsi" w:hAnsiTheme="minorHAnsi" w:cstheme="minorHAnsi"/>
-          <w:b/>
-        </w:rPr>
-        <w:t>2</w:t>
-      </w:r>
-      <w:r>
-        <w:rPr>
-          <w:rFonts w:asciiTheme="minorHAnsi" w:hAnsiTheme="minorHAnsi" w:cstheme="minorHAnsi"/>
-          <w:b/>
-        </w:rPr>
-        <w:t xml:space="preserve"> diagram. </w:t>
-      </w:r>
-    </w:p>
-    <w:p>
-      <w:pPr>
-        <w:ind w:left="1440"/>
-        <w:rPr>
-          <w:rFonts w:asciiTheme="minorHAnsi" w:hAnsiTheme="minorHAnsi" w:cstheme="minorHAnsi"/>
-          <w:i/>
-        </w:rPr>
-      </w:pPr>
-      <w:r>
-        <w:rPr>
-          <w:rFonts w:asciiTheme="minorHAnsi" w:hAnsiTheme="minorHAnsi" w:cstheme="minorHAnsi"/>
-          <w:i/>
-        </w:rPr>
-        <w:t xml:space="preserve">Provide sufficient support to allow the reader to see that you understand </w:t>
-      </w:r>
-      <w:r>
-        <w:rPr>
-          <w:rFonts w:asciiTheme="minorHAnsi" w:hAnsiTheme="minorHAnsi" w:cstheme="minorHAnsi"/>
-          <w:i/>
-        </w:rPr>
-        <w:t xml:space="preserve">how to decompose the Level </w:t>
-      </w:r>
-      <w:r>
-        <w:rPr>
-          <w:rFonts w:asciiTheme="minorHAnsi" w:hAnsiTheme="minorHAnsi" w:cstheme="minorHAnsi"/>
-          <w:i/>
-        </w:rPr>
-        <w:t>1</w:t>
-      </w:r>
-      <w:r>
-        <w:rPr>
-          <w:rFonts w:asciiTheme="minorHAnsi" w:hAnsiTheme="minorHAnsi" w:cstheme="minorHAnsi"/>
-          <w:i/>
-        </w:rPr>
-        <w:t xml:space="preserve"> diagram into a level </w:t>
-      </w:r>
-      <w:r>
-        <w:rPr>
-          <w:rFonts w:asciiTheme="minorHAnsi" w:hAnsiTheme="minorHAnsi" w:cstheme="minorHAnsi"/>
-          <w:i/>
-        </w:rPr>
-        <w:t>2</w:t>
-      </w:r>
-      <w:r>
-        <w:rPr>
-          <w:rFonts w:asciiTheme="minorHAnsi" w:hAnsiTheme="minorHAnsi" w:cstheme="minorHAnsi"/>
-          <w:i/>
-        </w:rPr>
-        <w:t xml:space="preserve"> diagram. Make sure all I/O </w:t>
-      </w:r>
-      <w:r>
-        <w:rPr>
-          <w:rFonts w:asciiTheme="minorHAnsi" w:hAnsiTheme="minorHAnsi" w:cstheme="minorHAnsi"/>
-          <w:i/>
-        </w:rPr>
-        <w:t>are</w:t>
-      </w:r>
-      <w:r>
-        <w:rPr>
-          <w:rFonts w:asciiTheme="minorHAnsi" w:hAnsiTheme="minorHAnsi" w:cstheme="minorHAnsi"/>
-          <w:i/>
-        </w:rPr>
-        <w:t xml:space="preserve"> consistent with the Level </w:t>
-      </w:r>
-      <w:r>
-        <w:rPr>
-          <w:rFonts w:asciiTheme="minorHAnsi" w:hAnsiTheme="minorHAnsi" w:cstheme="minorHAnsi"/>
-          <w:i/>
-        </w:rPr>
-        <w:t>1</w:t>
-      </w:r>
-      <w:r>
-        <w:rPr>
-          <w:rFonts w:asciiTheme="minorHAnsi" w:hAnsiTheme="minorHAnsi" w:cstheme="minorHAnsi"/>
-          <w:i/>
-        </w:rPr>
-        <w:t xml:space="preserve"> and Context diagrams. Demonstrate you understanding of how these diagrams support the requirements identified for the system. </w:t>
-      </w:r>
-    </w:p>
-    <w:p>
-      <w:pPr>
-        <w:rPr>
-          <w:rFonts w:asciiTheme="minorHAnsi" w:hAnsiTheme="minorHAnsi" w:cstheme="minorHAnsi"/>
-          <w:b/>
-          <w:sz w:val="28"/>
-        </w:rPr>
-      </w:pPr>
-      <w:r>
-        <w:rPr>
-          <w:rFonts w:asciiTheme="minorHAnsi" w:hAnsiTheme="minorHAnsi" w:cstheme="minorHAnsi"/>
-          <w:b/>
-          <w:sz w:val="28"/>
-        </w:rPr>
-        <w:t>Conclusion</w:t>
-      </w:r>
-    </w:p>
-    <w:p>
-      <w:pPr>
-        <w:ind w:left="1440"/>
-        <w:rPr>
-          <w:rFonts w:asciiTheme="minorHAnsi" w:hAnsiTheme="minorHAnsi" w:cstheme="minorHAnsi"/>
-          <w:i/>
-        </w:rPr>
-      </w:pPr>
-      <w:r>
-        <w:rPr>
-          <w:rFonts w:asciiTheme="minorHAnsi" w:hAnsiTheme="minorHAnsi" w:cstheme="minorHAnsi"/>
-          <w:i/>
-        </w:rPr>
-        <w:lastRenderedPageBreak/>
-        <w:t>P</w:t>
-      </w:r>
-      <w:r>
-        <w:rPr>
-          <w:rFonts w:asciiTheme="minorHAnsi" w:hAnsiTheme="minorHAnsi" w:cstheme="minorHAnsi"/>
-          <w:i/>
-        </w:rPr>
-        <w:t xml:space="preserve">rovide a clear summary of what you learned in the exercise. </w:t>
-      </w:r>
-      <w:r>
-        <w:rPr>
-          <w:rFonts w:asciiTheme="minorHAnsi" w:hAnsiTheme="minorHAnsi" w:cstheme="minorHAnsi"/>
-          <w:i/>
-        </w:rPr>
-        <w:t xml:space="preserve">Demonstrate your understanding of the purpose and uses of a Data Flow Diagram </w:t>
-      </w:r>
-      <w:r>
-        <w:rPr>
-          <w:rFonts w:asciiTheme="minorHAnsi" w:hAnsiTheme="minorHAnsi" w:cstheme="minorHAnsi"/>
-          <w:i/>
-        </w:rPr>
-        <w:t xml:space="preserve">and identify when you would use this tool. Identify how this tool would be used with </w:t>
-      </w:r>
-      <w:r>
-        <w:rPr>
-          <w:rFonts w:asciiTheme="minorHAnsi" w:hAnsiTheme="minorHAnsi" w:cstheme="minorHAnsi"/>
-          <w:i/>
-        </w:rPr>
-        <w:t>the stakeholders of the project</w:t>
-      </w:r>
-    </w:p>
-    <w:p>
-      <w:pPr>
-        <w:rPr>
-          <w:rFonts w:asciiTheme="minorHAnsi" w:hAnsiTheme="minorHAnsi" w:cstheme="minorHAnsi"/>
-        </w:rPr>
-      </w:pPr>
-    </w:p>
-    <w:p>
-      <w:pPr>
-        <w:rPr>
-          <w:rFonts w:asciiTheme="minorHAnsi" w:hAnsiTheme="minorHAnsi" w:cstheme="minorHAnsi"/>
-          <w:b/>
-        </w:rPr>
-      </w:pPr>
-      <w:r>
-        <w:rPr>
-          <w:rFonts w:asciiTheme="minorHAnsi" w:hAnsiTheme="minorHAnsi" w:cstheme="minorHAnsi"/>
-          <w:b/>
-        </w:rPr>
-        <w:t>If you use references, put them on a s</w:t>
-      </w:r>
-      <w:r>
-        <w:rPr>
-          <w:rFonts w:asciiTheme="minorHAnsi" w:hAnsiTheme="minorHAnsi" w:cstheme="minorHAnsi"/>
-          <w:b/>
-        </w:rPr>
-        <w:t>eparate reference page with APA formatted references</w:t>
+    </w:p>
+    <w:p>
+      <w:pPr>
+        <w:rPr>
+          <w:rFonts w:asciiTheme="minorHAnsi" w:hAnsiTheme="minorHAnsi" w:cstheme="minorHAnsi"/>
+        </w:rPr>
+      </w:pPr>
+      <w:r>
+        <w:rPr>
+          <w:rFonts w:asciiTheme="minorHAnsi" w:hAnsiTheme="minorHAnsi" w:cstheme="minorHAnsi"/>
+        </w:rPr>
+        <w:t xml:space="preserve">I could easily see this tool as a great way to represent new system processes and functionality to a group that as little to no information about that new system. Being able to show the wide overview of all the processes and then bring it down through the levels really enables a great way to show and explain what is happening along with giving great information about the new system. </w:t>
       </w:r>
     </w:p>
     <w:p>

--- a/Systems Analysis I/WEEK 4/APC DataFlowDiagramAssignment.docx
+++ b/Systems Analysis I/WEEK 4/APC DataFlowDiagramAssignment.docx
@@ -604,14 +604,135 @@
       <w:pPr>
         <w:rPr>
           <w:rFonts w:asciiTheme="minorHAnsi" w:hAnsiTheme="minorHAnsi" w:cstheme="minorHAnsi"/>
-          <w:b/>
-        </w:rPr>
-      </w:pPr>
-      <w:r>
-        <w:rPr>
-          <w:rFonts w:asciiTheme="minorHAnsi" w:hAnsiTheme="minorHAnsi" w:cstheme="minorHAnsi"/>
-          <w:b/>
-        </w:rPr>
+          <w:iCs/>
+        </w:rPr>
+      </w:pPr>
+    </w:p>
+    <w:p>
+      <w:pPr>
+        <w:rPr>
+          <w:rFonts w:asciiTheme="minorHAnsi" w:hAnsiTheme="minorHAnsi" w:cstheme="minorHAnsi"/>
+          <w:iCs/>
+        </w:rPr>
+      </w:pPr>
+    </w:p>
+    <w:p>
+      <w:pPr>
+        <w:rPr>
+          <w:rFonts w:asciiTheme="minorHAnsi" w:hAnsiTheme="minorHAnsi" w:cstheme="minorHAnsi"/>
+          <w:iCs/>
+        </w:rPr>
+      </w:pPr>
+      <w:r>
+        <w:rPr>
+          <w:noProof/>
+        </w:rPr>
+        <w:drawing>
+          <wp:inline distT="0" distB="0" distL="0" distR="0" wp14:anchorId="468A794F" wp14:editId="5425A2E4">
+            <wp:extent cx="5486400" cy="3909695"/>
+            <wp:effectExtent l="0" t="0" r="0" b="0"/>
+            <wp:docPr id="1" name="Picture 1"/>
+            <wp:cNvGraphicFramePr>
+              <a:graphicFrameLocks xmlns:a="http://schemas.openxmlformats.org/drawingml/2006/main" noChangeAspect="1"/>
+            </wp:cNvGraphicFramePr>
+            <a:graphic xmlns:a="http://schemas.openxmlformats.org/drawingml/2006/main">
+              <a:graphicData uri="http://schemas.openxmlformats.org/drawingml/2006/picture">
+                <pic:pic xmlns:pic="http://schemas.openxmlformats.org/drawingml/2006/picture">
+                  <pic:nvPicPr>
+                    <pic:cNvPr id="1" name=""/>
+                    <pic:cNvPicPr/>
+                  </pic:nvPicPr>
+                  <pic:blipFill>
+                    <a:blip r:embed="rId8"/>
+                    <a:stretch>
+                      <a:fillRect/>
+                    </a:stretch>
+                  </pic:blipFill>
+                  <pic:spPr>
+                    <a:xfrm>
+                      <a:off x="0" y="0"/>
+                      <a:ext cx="5486400" cy="3909695"/>
+                    </a:xfrm>
+                    <a:prstGeom prst="rect">
+                      <a:avLst/>
+                    </a:prstGeom>
+                  </pic:spPr>
+                </pic:pic>
+              </a:graphicData>
+            </a:graphic>
+          </wp:inline>
+        </w:drawing>
+      </w:r>
+    </w:p>
+    <w:p>
+      <w:pPr>
+        <w:rPr>
+          <w:rFonts w:asciiTheme="minorHAnsi" w:hAnsiTheme="minorHAnsi" w:cstheme="minorHAnsi"/>
+          <w:b/>
+        </w:rPr>
+      </w:pPr>
+    </w:p>
+    <w:p>
+      <w:pPr>
+        <w:rPr>
+          <w:rFonts w:asciiTheme="minorHAnsi" w:hAnsiTheme="minorHAnsi" w:cstheme="minorHAnsi"/>
+          <w:b/>
+        </w:rPr>
+      </w:pPr>
+    </w:p>
+    <w:p>
+      <w:pPr>
+        <w:rPr>
+          <w:rFonts w:asciiTheme="minorHAnsi" w:hAnsiTheme="minorHAnsi" w:cstheme="minorHAnsi"/>
+          <w:b/>
+        </w:rPr>
+      </w:pPr>
+    </w:p>
+    <w:p>
+      <w:pPr>
+        <w:rPr>
+          <w:rFonts w:asciiTheme="minorHAnsi" w:hAnsiTheme="minorHAnsi" w:cstheme="minorHAnsi"/>
+          <w:b/>
+        </w:rPr>
+      </w:pPr>
+    </w:p>
+    <w:p>
+      <w:pPr>
+        <w:rPr>
+          <w:rFonts w:asciiTheme="minorHAnsi" w:hAnsiTheme="minorHAnsi" w:cstheme="minorHAnsi"/>
+          <w:b/>
+        </w:rPr>
+      </w:pPr>
+    </w:p>
+    <w:p>
+      <w:pPr>
+        <w:rPr>
+          <w:rFonts w:asciiTheme="minorHAnsi" w:hAnsiTheme="minorHAnsi" w:cstheme="minorHAnsi"/>
+          <w:b/>
+        </w:rPr>
+      </w:pPr>
+    </w:p>
+    <w:p>
+      <w:pPr>
+        <w:rPr>
+          <w:rFonts w:asciiTheme="minorHAnsi" w:hAnsiTheme="minorHAnsi" w:cstheme="minorHAnsi"/>
+          <w:b/>
+        </w:rPr>
+      </w:pPr>
+    </w:p>
+    <w:p>
+      <w:pPr>
+        <w:rPr>
+          <w:rFonts w:asciiTheme="minorHAnsi" w:hAnsiTheme="minorHAnsi" w:cstheme="minorHAnsi"/>
+          <w:b/>
+        </w:rPr>
+      </w:pPr>
+      <w:r>
+        <w:rPr>
+          <w:rFonts w:asciiTheme="minorHAnsi" w:hAnsiTheme="minorHAnsi" w:cstheme="minorHAnsi"/>
+          <w:b/>
+        </w:rPr>
+        <w:lastRenderedPageBreak/>
         <w:t>Part 2:</w:t>
       </w:r>
       <w:r>
@@ -717,14 +838,152 @@
       <w:pPr>
         <w:rPr>
           <w:rFonts w:asciiTheme="minorHAnsi" w:hAnsiTheme="minorHAnsi" w:cstheme="minorHAnsi"/>
-          <w:b/>
-        </w:rPr>
-      </w:pPr>
-      <w:r>
-        <w:rPr>
-          <w:rFonts w:asciiTheme="minorHAnsi" w:hAnsiTheme="minorHAnsi" w:cstheme="minorHAnsi"/>
-          <w:b/>
-        </w:rPr>
+          <w:iCs/>
+        </w:rPr>
+      </w:pPr>
+    </w:p>
+    <w:p>
+      <w:pPr>
+        <w:rPr>
+          <w:rFonts w:asciiTheme="minorHAnsi" w:hAnsiTheme="minorHAnsi" w:cstheme="minorHAnsi"/>
+          <w:iCs/>
+        </w:rPr>
+      </w:pPr>
+    </w:p>
+    <w:p>
+      <w:pPr>
+        <w:ind w:left="-720"/>
+        <w:rPr>
+          <w:rFonts w:asciiTheme="minorHAnsi" w:hAnsiTheme="minorHAnsi" w:cstheme="minorHAnsi"/>
+          <w:iCs/>
+        </w:rPr>
+      </w:pPr>
+      <w:r>
+        <w:rPr>
+          <w:noProof/>
+        </w:rPr>
+        <w:drawing>
+          <wp:inline distT="0" distB="0" distL="0" distR="0" wp14:anchorId="4FEDF18A" wp14:editId="53BDE45A">
+            <wp:extent cx="6369508" cy="2589087"/>
+            <wp:effectExtent l="0" t="0" r="0" b="1905"/>
+            <wp:docPr id="2" name="Picture 2"/>
+            <wp:cNvGraphicFramePr>
+              <a:graphicFrameLocks xmlns:a="http://schemas.openxmlformats.org/drawingml/2006/main" noChangeAspect="1"/>
+            </wp:cNvGraphicFramePr>
+            <a:graphic xmlns:a="http://schemas.openxmlformats.org/drawingml/2006/main">
+              <a:graphicData uri="http://schemas.openxmlformats.org/drawingml/2006/picture">
+                <pic:pic xmlns:pic="http://schemas.openxmlformats.org/drawingml/2006/picture">
+                  <pic:nvPicPr>
+                    <pic:cNvPr id="1" name=""/>
+                    <pic:cNvPicPr/>
+                  </pic:nvPicPr>
+                  <pic:blipFill>
+                    <a:blip r:embed="rId9"/>
+                    <a:stretch>
+                      <a:fillRect/>
+                    </a:stretch>
+                  </pic:blipFill>
+                  <pic:spPr>
+                    <a:xfrm>
+                      <a:off x="0" y="0"/>
+                      <a:ext cx="6449350" cy="2621541"/>
+                    </a:xfrm>
+                    <a:prstGeom prst="rect">
+                      <a:avLst/>
+                    </a:prstGeom>
+                  </pic:spPr>
+                </pic:pic>
+              </a:graphicData>
+            </a:graphic>
+          </wp:inline>
+        </w:drawing>
+      </w:r>
+    </w:p>
+    <w:p>
+      <w:pPr>
+        <w:rPr>
+          <w:rFonts w:asciiTheme="minorHAnsi" w:hAnsiTheme="minorHAnsi" w:cstheme="minorHAnsi"/>
+          <w:b/>
+        </w:rPr>
+      </w:pPr>
+    </w:p>
+    <w:p>
+      <w:pPr>
+        <w:rPr>
+          <w:rFonts w:asciiTheme="minorHAnsi" w:hAnsiTheme="minorHAnsi" w:cstheme="minorHAnsi"/>
+          <w:b/>
+        </w:rPr>
+      </w:pPr>
+    </w:p>
+    <w:p>
+      <w:pPr>
+        <w:rPr>
+          <w:rFonts w:asciiTheme="minorHAnsi" w:hAnsiTheme="minorHAnsi" w:cstheme="minorHAnsi"/>
+          <w:b/>
+        </w:rPr>
+      </w:pPr>
+    </w:p>
+    <w:p>
+      <w:pPr>
+        <w:rPr>
+          <w:rFonts w:asciiTheme="minorHAnsi" w:hAnsiTheme="minorHAnsi" w:cstheme="minorHAnsi"/>
+          <w:b/>
+        </w:rPr>
+      </w:pPr>
+    </w:p>
+    <w:p>
+      <w:pPr>
+        <w:rPr>
+          <w:rFonts w:asciiTheme="minorHAnsi" w:hAnsiTheme="minorHAnsi" w:cstheme="minorHAnsi"/>
+          <w:b/>
+        </w:rPr>
+      </w:pPr>
+    </w:p>
+    <w:p>
+      <w:pPr>
+        <w:rPr>
+          <w:rFonts w:asciiTheme="minorHAnsi" w:hAnsiTheme="minorHAnsi" w:cstheme="minorHAnsi"/>
+          <w:b/>
+        </w:rPr>
+      </w:pPr>
+    </w:p>
+    <w:p>
+      <w:pPr>
+        <w:rPr>
+          <w:rFonts w:asciiTheme="minorHAnsi" w:hAnsiTheme="minorHAnsi" w:cstheme="minorHAnsi"/>
+          <w:b/>
+        </w:rPr>
+      </w:pPr>
+    </w:p>
+    <w:p>
+      <w:pPr>
+        <w:rPr>
+          <w:rFonts w:asciiTheme="minorHAnsi" w:hAnsiTheme="minorHAnsi" w:cstheme="minorHAnsi"/>
+          <w:b/>
+        </w:rPr>
+      </w:pPr>
+    </w:p>
+    <w:p>
+      <w:pPr>
+        <w:rPr>
+          <w:rFonts w:asciiTheme="minorHAnsi" w:hAnsiTheme="minorHAnsi" w:cstheme="minorHAnsi"/>
+          <w:b/>
+        </w:rPr>
+      </w:pPr>
+    </w:p>
+    <w:p>
+      <w:pPr>
+        <w:rPr>
+          <w:rFonts w:asciiTheme="minorHAnsi" w:hAnsiTheme="minorHAnsi" w:cstheme="minorHAnsi"/>
+          <w:b/>
+        </w:rPr>
+      </w:pPr>
+      <w:r>
+        <w:rPr>
+          <w:rFonts w:asciiTheme="minorHAnsi" w:hAnsiTheme="minorHAnsi" w:cstheme="minorHAnsi"/>
+          <w:b/>
+        </w:rPr>
+        <w:lastRenderedPageBreak/>
         <w:t>Part 3</w:t>
       </w:r>
       <w:r>
@@ -861,21 +1120,55 @@
           <w:rFonts w:asciiTheme="minorHAnsi" w:hAnsiTheme="minorHAnsi" w:cstheme="minorHAnsi"/>
           <w:iCs/>
         </w:rPr>
-        <w:t xml:space="preserve"> just so major managing employees know what is happening. After the alert (</w:t>
-      </w:r>
-      <w:r>
-        <w:rPr>
-          <w:rFonts w:asciiTheme="minorHAnsi" w:hAnsiTheme="minorHAnsi" w:cstheme="minorHAnsi"/>
-          <w:iCs/>
-        </w:rPr>
-        <w:t>receptionist/secretary</w:t>
-      </w:r>
-      <w:r>
-        <w:rPr>
-          <w:rFonts w:asciiTheme="minorHAnsi" w:hAnsiTheme="minorHAnsi" w:cstheme="minorHAnsi"/>
-          <w:iCs/>
-        </w:rPr>
-        <w:t xml:space="preserve">) will take all information from the email and input into the folder that was created for the manuscript. Then the folder is given the appropriate naming convention, most likely author name first then manuscript title, and then the folder is passed into the manuscript system where it is accessible to other employees at any time. </w:t>
+        <w:t xml:space="preserve"> just so major managing employees know what is happening. After the alert (receptionist/secretary) will take all information from the email and input into the folder that was created for the manuscript. Then the folder is given the appropriate naming convention, most likely author name first then manuscript title, and then the folder is passed into the manuscript system where it is accessible to other employees at any time. </w:t>
+      </w:r>
+    </w:p>
+    <w:p>
+      <w:pPr>
+        <w:rPr>
+          <w:rFonts w:asciiTheme="minorHAnsi" w:hAnsiTheme="minorHAnsi" w:cstheme="minorHAnsi"/>
+          <w:iCs/>
+        </w:rPr>
+      </w:pPr>
+      <w:r>
+        <w:rPr>
+          <w:noProof/>
+        </w:rPr>
+        <w:drawing>
+          <wp:inline distT="0" distB="0" distL="0" distR="0" wp14:anchorId="44FC2CDE" wp14:editId="54C042D8">
+            <wp:extent cx="5486400" cy="4836795"/>
+            <wp:effectExtent l="0" t="0" r="0" b="1905"/>
+            <wp:docPr id="3" name="Picture 3"/>
+            <wp:cNvGraphicFramePr>
+              <a:graphicFrameLocks xmlns:a="http://schemas.openxmlformats.org/drawingml/2006/main" noChangeAspect="1"/>
+            </wp:cNvGraphicFramePr>
+            <a:graphic xmlns:a="http://schemas.openxmlformats.org/drawingml/2006/main">
+              <a:graphicData uri="http://schemas.openxmlformats.org/drawingml/2006/picture">
+                <pic:pic xmlns:pic="http://schemas.openxmlformats.org/drawingml/2006/picture">
+                  <pic:nvPicPr>
+                    <pic:cNvPr id="1" name=""/>
+                    <pic:cNvPicPr/>
+                  </pic:nvPicPr>
+                  <pic:blipFill>
+                    <a:blip r:embed="rId10"/>
+                    <a:stretch>
+                      <a:fillRect/>
+                    </a:stretch>
+                  </pic:blipFill>
+                  <pic:spPr>
+                    <a:xfrm>
+                      <a:off x="0" y="0"/>
+                      <a:ext cx="5486400" cy="4836795"/>
+                    </a:xfrm>
+                    <a:prstGeom prst="rect">
+                      <a:avLst/>
+                    </a:prstGeom>
+                  </pic:spPr>
+                </pic:pic>
+              </a:graphicData>
+            </a:graphic>
+          </wp:inline>
+        </w:drawing>
       </w:r>
     </w:p>
     <w:p>
@@ -1897,6 +2190,24 @@
 </file>
 
 <file path=customXml/item1.xml><?xml version="1.0" encoding="utf-8"?>
+<p:properties xmlns:p="http://schemas.microsoft.com/office/2006/metadata/properties" xmlns:xsi="http://www.w3.org/2001/XMLSchema-instance" xmlns:pc="http://schemas.microsoft.com/office/infopath/2007/PartnerControls">
+  <documentManagement>
+    <_ip_UnifiedCompliancePolicyUIAction xmlns="http://schemas.microsoft.com/sharepoint/v3" xsi:nil="true"/>
+    <_ip_UnifiedCompliancePolicyProperties xmlns="http://schemas.microsoft.com/sharepoint/v3" xsi:nil="true"/>
+  </documentManagement>
+</p:properties>
+</file>
+
+<file path=customXml/item2.xml><?xml version="1.0" encoding="utf-8"?>
+<?mso-contentType ?>
+<FormTemplates xmlns="http://schemas.microsoft.com/sharepoint/v3/contenttype/forms">
+  <Display>DocumentLibraryForm</Display>
+  <Edit>DocumentLibraryForm</Edit>
+  <New>DocumentLibraryForm</New>
+</FormTemplates>
+</file>
+
+<file path=customXml/item3.xml><?xml version="1.0" encoding="utf-8"?>
 <ct:contentTypeSchema xmlns:ct="http://schemas.microsoft.com/office/2006/metadata/contentType" xmlns:ma="http://schemas.microsoft.com/office/2006/metadata/properties/metaAttributes" ct:_="" ma:_="" ma:contentTypeName="Document" ma:contentTypeID="0x010100F3825F0E84E98B43946B646F10CE92B6" ma:contentTypeVersion="15" ma:contentTypeDescription="Create a new document." ma:contentTypeScope="" ma:versionID="2b92fcf57aea8081f53954504d518bd9">
   <xsd:schema xmlns:xsd="http://www.w3.org/2001/XMLSchema" xmlns:xs="http://www.w3.org/2001/XMLSchema" xmlns:p="http://schemas.microsoft.com/office/2006/metadata/properties" xmlns:ns1="http://schemas.microsoft.com/sharepoint/v3" xmlns:ns3="43f2ca3a-b28f-4e4e-9de5-37ceefad28eb" xmlns:ns4="2db34d71-8de4-4daf-b1f7-4c4927f9d20e" targetNamespace="http://schemas.microsoft.com/office/2006/metadata/properties" ma:root="true" ma:fieldsID="551831480e1b47ff65debea64988e63c" ns1:_="" ns3:_="" ns4:_="">
     <xsd:import namespace="http://schemas.microsoft.com/sharepoint/v3"/>
@@ -2136,25 +2447,25 @@
 </ct:contentTypeSchema>
 </file>
 
-<file path=customXml/item2.xml><?xml version="1.0" encoding="utf-8"?>
-<?mso-contentType ?>
-<FormTemplates xmlns="http://schemas.microsoft.com/sharepoint/v3/contenttype/forms">
-  <Display>DocumentLibraryForm</Display>
-  <Edit>DocumentLibraryForm</Edit>
-  <New>DocumentLibraryForm</New>
-</FormTemplates>
+<file path=customXml/itemProps1.xml><?xml version="1.0" encoding="utf-8"?>
+<ds:datastoreItem xmlns:ds="http://schemas.openxmlformats.org/officeDocument/2006/customXml" ds:itemID="{42DE2846-5CC8-4517-8E89-8DEAD73455E6}">
+  <ds:schemaRefs>
+    <ds:schemaRef ds:uri="http://schemas.microsoft.com/office/2006/metadata/properties"/>
+    <ds:schemaRef ds:uri="http://schemas.microsoft.com/office/infopath/2007/PartnerControls"/>
+    <ds:schemaRef ds:uri="http://schemas.microsoft.com/sharepoint/v3"/>
+  </ds:schemaRefs>
+</ds:datastoreItem>
 </file>
 
-<file path=customXml/item3.xml><?xml version="1.0" encoding="utf-8"?>
-<p:properties xmlns:p="http://schemas.microsoft.com/office/2006/metadata/properties" xmlns:xsi="http://www.w3.org/2001/XMLSchema-instance" xmlns:pc="http://schemas.microsoft.com/office/infopath/2007/PartnerControls">
-  <documentManagement>
-    <_ip_UnifiedCompliancePolicyUIAction xmlns="http://schemas.microsoft.com/sharepoint/v3" xsi:nil="true"/>
-    <_ip_UnifiedCompliancePolicyProperties xmlns="http://schemas.microsoft.com/sharepoint/v3" xsi:nil="true"/>
-  </documentManagement>
-</p:properties>
+<file path=customXml/itemProps2.xml><?xml version="1.0" encoding="utf-8"?>
+<ds:datastoreItem xmlns:ds="http://schemas.openxmlformats.org/officeDocument/2006/customXml" ds:itemID="{223E8E49-A336-4B87-8681-2AA0D2729168}">
+  <ds:schemaRefs>
+    <ds:schemaRef ds:uri="http://schemas.microsoft.com/sharepoint/v3/contenttype/forms"/>
+  </ds:schemaRefs>
+</ds:datastoreItem>
 </file>
 
-<file path=customXml/itemProps1.xml><?xml version="1.0" encoding="utf-8"?>
+<file path=customXml/itemProps3.xml><?xml version="1.0" encoding="utf-8"?>
 <ds:datastoreItem xmlns:ds="http://schemas.openxmlformats.org/officeDocument/2006/customXml" ds:itemID="{4DC69A57-6595-4642-AA1E-D27C030BF853}">
   <ds:schemaRefs>
     <ds:schemaRef ds:uri="http://schemas.microsoft.com/office/2006/metadata/contentType"/>
@@ -2172,22 +2483,4 @@
     <ds:schemaRef ds:uri="http://schemas.microsoft.com/internal/obd"/>
   </ds:schemaRefs>
 </ds:datastoreItem>
-</file>
-
-<file path=customXml/itemProps2.xml><?xml version="1.0" encoding="utf-8"?>
-<ds:datastoreItem xmlns:ds="http://schemas.openxmlformats.org/officeDocument/2006/customXml" ds:itemID="{223E8E49-A336-4B87-8681-2AA0D2729168}">
-  <ds:schemaRefs>
-    <ds:schemaRef ds:uri="http://schemas.microsoft.com/sharepoint/v3/contenttype/forms"/>
-  </ds:schemaRefs>
-</ds:datastoreItem>
-</file>
-
-<file path=customXml/itemProps3.xml><?xml version="1.0" encoding="utf-8"?>
-<ds:datastoreItem xmlns:ds="http://schemas.openxmlformats.org/officeDocument/2006/customXml" ds:itemID="{42DE2846-5CC8-4517-8E89-8DEAD73455E6}">
-  <ds:schemaRefs>
-    <ds:schemaRef ds:uri="http://schemas.microsoft.com/office/2006/metadata/properties"/>
-    <ds:schemaRef ds:uri="http://schemas.microsoft.com/office/infopath/2007/PartnerControls"/>
-    <ds:schemaRef ds:uri="http://schemas.microsoft.com/sharepoint/v3"/>
-  </ds:schemaRefs>
-</ds:datastoreItem>
 </file>